--- a/wwwroot/contribution_files/guidelines.docx
+++ b/wwwroot/contribution_files/guidelines.docx
@@ -1,16 +1,15 @@
 
 <file path=word/document.xml><?xml version="1.0" encoding="utf-8"?>
-<w:document xmlns:wpc="http://schemas.microsoft.com/office/word/2010/wordprocessingCanvas" xmlns:cx="http://schemas.microsoft.com/office/drawing/2014/chartex" xmlns:cx1="http://schemas.microsoft.com/office/drawing/2015/9/8/chartex" xmlns:mc="http://schemas.openxmlformats.org/markup-compatibility/2006" xmlns:o="urn:schemas-microsoft-com:office:office" xmlns:r="http://schemas.openxmlformats.org/officeDocument/2006/relationships" xmlns:m="http://schemas.openxmlformats.org/officeDocument/2006/math" xmlns:v="urn:schemas-microsoft-com:vml" xmlns:wp14="http://schemas.microsoft.com/office/word/2010/wordprocessingDrawing" xmlns:wp="http://schemas.openxmlformats.org/drawingml/2006/wordprocessingDrawing" xmlns:w10="urn:schemas-microsoft-com:office:word" xmlns:w="http://schemas.openxmlformats.org/wordprocessingml/2006/main" xmlns:w14="http://schemas.microsoft.com/office/word/2010/wordml" xmlns:w15="http://schemas.microsoft.com/office/word/2012/wordml" xmlns:w16se="http://schemas.microsoft.com/office/word/2015/wordml/symex" xmlns:wpg="http://schemas.microsoft.com/office/word/2010/wordprocessingGroup" xmlns:wpi="http://schemas.microsoft.com/office/word/2010/wordprocessingInk" xmlns:wne="http://schemas.microsoft.com/office/word/2006/wordml" xmlns:wps="http://schemas.microsoft.com/office/word/2010/wordprocessingShape" mc:Ignorable="w14 w15 w16se wp14">
+<w:document xmlns:wpc="http://schemas.microsoft.com/office/word/2010/wordprocessingCanvas" xmlns:cx="http://schemas.microsoft.com/office/drawing/2014/chartex" xmlns:mc="http://schemas.openxmlformats.org/markup-compatibility/2006" xmlns:o="urn:schemas-microsoft-com:office:office" xmlns:r="http://schemas.openxmlformats.org/officeDocument/2006/relationships" xmlns:m="http://schemas.openxmlformats.org/officeDocument/2006/math" xmlns:v="urn:schemas-microsoft-com:vml" xmlns:wp14="http://schemas.microsoft.com/office/word/2010/wordprocessingDrawing" xmlns:wp="http://schemas.openxmlformats.org/drawingml/2006/wordprocessingDrawing" xmlns:w10="urn:schemas-microsoft-com:office:word" xmlns:w="http://schemas.openxmlformats.org/wordprocessingml/2006/main" xmlns:w14="http://schemas.microsoft.com/office/word/2010/wordml" xmlns:w15="http://schemas.microsoft.com/office/word/2012/wordml" xmlns:w16se="http://schemas.microsoft.com/office/word/2015/wordml/symex" xmlns:wpg="http://schemas.microsoft.com/office/word/2010/wordprocessingGroup" xmlns:wpi="http://schemas.microsoft.com/office/word/2010/wordprocessingInk" xmlns:wne="http://schemas.microsoft.com/office/word/2006/wordml" xmlns:wps="http://schemas.microsoft.com/office/word/2010/wordprocessingShape" mc:Ignorable="w14 w15 w16se wp14">
   <w:body>
     <w:p>
       <w:pPr>
         <w:spacing w:before="240" w:after="240"/>
-        <w:jc w:val="center"/>
         <w:rPr>
           <w:b/>
           <w:color w:val="FF0000"/>
           <w:u w:val="single"/>
-          <w:lang w:val="en-US"/>
+          <w:lang w:val="en-GB"/>
         </w:rPr>
       </w:pPr>
       <w:r>
@@ -20,42 +19,18 @@
           <w:sz w:val="26"/>
           <w:szCs w:val="26"/>
           <w:u w:val="single"/>
-          <w:lang w:val="en-US"/>
-        </w:rPr>
-        <w:t>I</w:t>
+          <w:lang w:val="en-GB"/>
+        </w:rPr>
+        <w:t>Detailed information on the metadata dataset template</w:t>
       </w:r>
       <w:r>
         <w:rPr>
           <w:b/>
-          <w:color w:val="A61C00"/>
-          <w:sz w:val="26"/>
-          <w:szCs w:val="26"/>
+          <w:color w:val="FF0000"/>
           <w:u w:val="single"/>
-          <w:lang w:val="en-US"/>
-        </w:rPr>
-        <w:t xml:space="preserve">nformation </w:t>
-      </w:r>
-      <w:r>
-        <w:rPr>
-          <w:b/>
-          <w:color w:val="A61C00"/>
-          <w:sz w:val="26"/>
-          <w:szCs w:val="26"/>
-          <w:u w:val="single"/>
-          <w:lang w:val="en-US"/>
-        </w:rPr>
-        <w:t xml:space="preserve">for filling </w:t>
-      </w:r>
-      <w:r>
-        <w:rPr>
-          <w:b/>
-          <w:color w:val="A61C00"/>
-          <w:sz w:val="26"/>
-          <w:szCs w:val="26"/>
-          <w:u w:val="single"/>
-          <w:lang w:val="en-US"/>
-        </w:rPr>
-        <w:t>the metadata dataset template</w:t>
+          <w:lang w:val="en-GB"/>
+        </w:rPr>
+        <w:t xml:space="preserve"> </w:t>
       </w:r>
     </w:p>
     <w:p>
@@ -64,122 +39,41 @@
         <w:rPr>
           <w:color w:val="202124"/>
           <w:highlight w:val="white"/>
-          <w:lang w:val="en-US"/>
+          <w:lang w:val="en-GB"/>
         </w:rPr>
       </w:pPr>
       <w:r>
         <w:rPr>
           <w:color w:val="222222"/>
-          <w:lang w:val="en-US"/>
-        </w:rPr>
-        <w:t xml:space="preserve">The metadata template excel file (matadata_template_ver1.xlsx) is a detailed list of metadata that allows to </w:t>
+          <w:lang w:val="en-GB"/>
+        </w:rPr>
+        <w:t xml:space="preserve">This metadata model </w:t>
       </w:r>
       <w:r>
         <w:rPr>
           <w:color w:val="202124"/>
           <w:highlight w:val="white"/>
-          <w:lang w:val="en-US"/>
-        </w:rPr>
-        <w:t xml:space="preserve">comprehensively describe </w:t>
+          <w:lang w:val="en-GB"/>
+        </w:rPr>
+        <w:t>has</w:t>
       </w:r>
       <w:r>
         <w:rPr>
           <w:color w:val="202124"/>
           <w:highlight w:val="white"/>
-          <w:lang w:val="en-US"/>
-        </w:rPr>
-        <w:t>any associated preclinical image dataset</w:t>
-      </w:r>
+          <w:lang w:val="en-GB"/>
+        </w:rPr>
+        <w:t xml:space="preserve"> been created with the aim to provide a standardized list of metadata to comprehensively d</w:t>
+      </w:r>
+      <w:bookmarkStart w:id="0" w:name="_GoBack"/>
+      <w:bookmarkEnd w:id="0"/>
       <w:r>
         <w:rPr>
           <w:color w:val="202124"/>
           <w:highlight w:val="white"/>
-          <w:lang w:val="en-US"/>
-        </w:rPr>
-        <w:t>.</w:t>
-      </w:r>
-      <w:r>
-        <w:rPr>
-          <w:color w:val="202124"/>
-          <w:highlight w:val="white"/>
-          <w:lang w:val="en-US"/>
-        </w:rPr>
-        <w:t xml:space="preserve"> This list will be deposited into the </w:t>
-      </w:r>
-      <w:r>
-        <w:rPr>
-          <w:b/>
-          <w:color w:val="202124"/>
-          <w:highlight w:val="white"/>
-          <w:lang w:val="en-US"/>
-        </w:rPr>
-        <w:t>PIDAR</w:t>
-      </w:r>
-      <w:r>
-        <w:rPr>
-          <w:color w:val="202124"/>
-          <w:highlight w:val="white"/>
-          <w:lang w:val="en-US"/>
-        </w:rPr>
-        <w:t xml:space="preserve"> (Preclinical Imaging </w:t>
-      </w:r>
-      <w:proofErr w:type="spellStart"/>
-      <w:r>
-        <w:rPr>
-          <w:color w:val="202124"/>
-          <w:highlight w:val="white"/>
-          <w:lang w:val="en-US"/>
-        </w:rPr>
-        <w:t>DAtaset</w:t>
-      </w:r>
-      <w:proofErr w:type="spellEnd"/>
-      <w:r>
-        <w:rPr>
-          <w:color w:val="202124"/>
-          <w:highlight w:val="white"/>
-          <w:lang w:val="en-US"/>
-        </w:rPr>
-        <w:t xml:space="preserve"> Repository) repository</w:t>
-      </w:r>
-      <w:r>
-        <w:rPr>
-          <w:color w:val="202124"/>
-          <w:highlight w:val="white"/>
-          <w:lang w:val="en-US"/>
-        </w:rPr>
-        <w:t xml:space="preserve"> </w:t>
-      </w:r>
-      <w:r>
-        <w:rPr>
-          <w:color w:val="202124"/>
-          <w:highlight w:val="white"/>
-          <w:lang w:val="en-US"/>
-        </w:rPr>
-        <w:t>(</w:t>
-      </w:r>
-      <w:hyperlink r:id="rId6" w:history="1">
-        <w:r>
-          <w:rPr>
-            <w:rStyle w:val="Collegamentoipertestuale"/>
-            <w:lang w:val="en-US"/>
-          </w:rPr>
-          <w:t>https://pidar.hpc4ai.unito.it/</w:t>
-        </w:r>
-      </w:hyperlink>
-      <w:r>
-        <w:rPr>
-          <w:color w:val="202124"/>
-          <w:lang w:val="en-US"/>
-        </w:rPr>
-        <w:t xml:space="preserve"> </w:t>
-      </w:r>
-      <w:r>
-        <w:rPr>
-          <w:color w:val="202124"/>
-          <w:highlight w:val="white"/>
-          <w:lang w:val="en-US"/>
-        </w:rPr>
-        <w:t xml:space="preserve">) for ensuring the findability of the associated images. </w:t>
+          <w:lang w:val="en-GB"/>
+        </w:rPr>
+        <w:t xml:space="preserve">escribe in full detail preclinical image datasets. </w:t>
       </w:r>
     </w:p>
     <w:p>
@@ -188,99 +82,87 @@
         <w:rPr>
           <w:color w:val="202124"/>
           <w:highlight w:val="white"/>
-          <w:lang w:val="en-US"/>
+          <w:lang w:val="en-GB"/>
         </w:rPr>
       </w:pPr>
       <w:r>
         <w:rPr>
           <w:color w:val="202124"/>
           <w:highlight w:val="white"/>
-          <w:lang w:val="en-US"/>
-        </w:rPr>
-        <w:t xml:space="preserve">The overall aim is to create a repository of preclinical image datasets adhering to the FAIR principles </w:t>
+          <w:lang w:val="en-GB"/>
+        </w:rPr>
+        <w:t xml:space="preserve">This list of metadata is intended to be fully descriptive of any image datasets for allowing enough information to ensure as much as possible the repeatability as well as for providing enough information to allow its discovery with specific queries inside </w:t>
       </w:r>
       <w:r>
         <w:rPr>
           <w:color w:val="202124"/>
-          <w:lang w:val="en-US"/>
-        </w:rPr>
-        <w:t>(</w:t>
-      </w:r>
-      <w:r>
+          <w:highlight w:val="white"/>
+          <w:lang w:val="en-GB"/>
+        </w:rPr>
+        <w:t>a database collecting several image datasets.</w:t>
+      </w:r>
+    </w:p>
+    <w:p>
+      <w:pPr>
+        <w:shd w:val="clear" w:color="auto" w:fill="FFFFFF"/>
+        <w:spacing w:before="240" w:after="240"/>
         <w:rPr>
           <w:color w:val="202124"/>
-          <w:lang w:val="en-US"/>
-        </w:rPr>
-        <w:t>findable, accessible, interoperable and reusable</w:t>
-      </w:r>
+          <w:lang w:val="en-GB"/>
+        </w:rPr>
+      </w:pPr>
       <w:r>
         <w:rPr>
           <w:color w:val="202124"/>
-          <w:lang w:val="en-US"/>
-        </w:rPr>
-        <w:t>) by collecting detailed information for each dataset by filling this metadata template.</w:t>
+          <w:lang w:val="en-GB"/>
+        </w:rPr>
+        <w:t>The aim is to create a standardized list of metadata for preclinical studies with the application of the FAIR principle: findable, accessible, interoperable and reusable.</w:t>
       </w:r>
     </w:p>
     <w:p>
       <w:pPr>
         <w:spacing w:before="240" w:after="240"/>
         <w:rPr>
-          <w:color w:val="202124"/>
-          <w:highlight w:val="white"/>
-          <w:lang w:val="en-US"/>
+          <w:color w:val="222222"/>
+          <w:lang w:val="en-GB"/>
         </w:rPr>
       </w:pPr>
       <w:r>
         <w:rPr>
-          <w:color w:val="202124"/>
-          <w:highlight w:val="white"/>
-          <w:lang w:val="en-US"/>
-        </w:rPr>
-        <w:t xml:space="preserve">This list of information (metadata) </w:t>
-      </w:r>
-      <w:r>
-        <w:rPr>
           <w:color w:val="222222"/>
-          <w:lang w:val="en-US"/>
-        </w:rPr>
-        <w:t>needed to describe a given preclinical imaging dataset</w:t>
-      </w:r>
-      <w:r>
-        <w:rPr>
-          <w:color w:val="202124"/>
-          <w:highlight w:val="white"/>
-          <w:lang w:val="en-US"/>
-        </w:rPr>
-        <w:t xml:space="preserve"> is divided in 8 main sections (and additional </w:t>
-      </w:r>
-      <w:r>
-        <w:rPr>
-          <w:color w:val="202124"/>
-          <w:highlight w:val="white"/>
-          <w:lang w:val="en-US"/>
-        </w:rPr>
-        <w:t>sub-sections)</w:t>
+          <w:lang w:val="en-GB"/>
+        </w:rPr>
+        <w:t>It is provided a file Excel providing t</w:t>
       </w:r>
       <w:r>
         <w:rPr>
           <w:color w:val="222222"/>
-          <w:lang w:val="en-US"/>
-        </w:rPr>
-        <w:t>, covering several domains, underlined in di</w:t>
-      </w:r>
+          <w:lang w:val="en-GB"/>
+        </w:rPr>
+        <w:t xml:space="preserve">he most useful information needed to describe a given preclinical imaging dataset, covering several domains, underlined in different </w:t>
+      </w:r>
+      <w:proofErr w:type="spellStart"/>
       <w:r>
         <w:rPr>
           <w:color w:val="222222"/>
-          <w:lang w:val="en-US"/>
-        </w:rPr>
-        <w:t>fferent colors on the template:</w:t>
+          <w:lang w:val="en-GB"/>
+        </w:rPr>
+        <w:t>colors</w:t>
+      </w:r>
+      <w:proofErr w:type="spellEnd"/>
+      <w:r>
+        <w:rPr>
+          <w:color w:val="222222"/>
+          <w:lang w:val="en-GB"/>
+        </w:rPr>
+        <w:t xml:space="preserve"> on the template: </w:t>
       </w:r>
     </w:p>
     <w:p>
       <w:pPr>
         <w:numPr>
           <w:ilvl w:val="0"/>
-          <w:numId w:val="3"/>
+          <w:numId w:val="1"/>
         </w:numPr>
         <w:rPr>
           <w:b/>
@@ -310,7 +192,7 @@
       <w:pPr>
         <w:numPr>
           <w:ilvl w:val="0"/>
-          <w:numId w:val="3"/>
+          <w:numId w:val="1"/>
         </w:numPr>
         <w:rPr>
           <w:b/>
@@ -340,7 +222,7 @@
       <w:pPr>
         <w:numPr>
           <w:ilvl w:val="0"/>
-          <w:numId w:val="3"/>
+          <w:numId w:val="1"/>
         </w:numPr>
         <w:rPr>
           <w:b/>
@@ -396,7 +278,7 @@
       <w:pPr>
         <w:numPr>
           <w:ilvl w:val="0"/>
-          <w:numId w:val="3"/>
+          <w:numId w:val="1"/>
         </w:numPr>
         <w:rPr>
           <w:b/>
@@ -436,7 +318,7 @@
       <w:pPr>
         <w:numPr>
           <w:ilvl w:val="0"/>
-          <w:numId w:val="3"/>
+          <w:numId w:val="1"/>
         </w:numPr>
         <w:rPr>
           <w:b/>
@@ -449,16 +331,56 @@
           <w:color w:val="202124"/>
           <w:shd w:val="clear" w:color="auto" w:fill="FCE5CD"/>
         </w:rPr>
-        <w:t xml:space="preserve">Image </w:t>
-      </w:r>
-      <w:proofErr w:type="spellStart"/>
+        <w:t>Image acquisition</w:t>
+      </w:r>
+    </w:p>
+    <w:p>
+      <w:pPr>
+        <w:numPr>
+          <w:ilvl w:val="0"/>
+          <w:numId w:val="1"/>
+        </w:numPr>
+        <w:rPr>
+          <w:b/>
+          <w:shd w:val="clear" w:color="auto" w:fill="C9DAF8"/>
+        </w:rPr>
+      </w:pPr>
       <w:r>
         <w:rPr>
           <w:b/>
           <w:color w:val="202124"/>
-          <w:shd w:val="clear" w:color="auto" w:fill="FCE5CD"/>
-        </w:rPr>
-        <w:t>acquisition</w:t>
+          <w:shd w:val="clear" w:color="auto" w:fill="C9DAF8"/>
+        </w:rPr>
+        <w:t>Image data</w:t>
+      </w:r>
+    </w:p>
+    <w:p>
+      <w:pPr>
+        <w:numPr>
+          <w:ilvl w:val="0"/>
+          <w:numId w:val="1"/>
+        </w:numPr>
+        <w:rPr>
+          <w:b/>
+          <w:shd w:val="clear" w:color="auto" w:fill="B7B7B7"/>
+        </w:rPr>
+      </w:pPr>
+      <w:r>
+        <w:rPr>
+          <w:b/>
+          <w:color w:val="202124"/>
+          <w:shd w:val="clear" w:color="auto" w:fill="B7B7B7"/>
+        </w:rPr>
+        <w:t xml:space="preserve">Image </w:t>
+      </w:r>
+      <w:proofErr w:type="spellStart"/>
+      <w:r>
+        <w:rPr>
+          <w:b/>
+          <w:color w:val="202124"/>
+          <w:shd w:val="clear" w:color="auto" w:fill="B7B7B7"/>
+        </w:rPr>
+        <w:t>correlation</w:t>
       </w:r>
       <w:proofErr w:type="spellEnd"/>
     </w:p>
@@ -466,57 +388,7 @@
       <w:pPr>
         <w:numPr>
           <w:ilvl w:val="0"/>
-          <w:numId w:val="3"/>
-        </w:numPr>
-        <w:rPr>
-          <w:b/>
-          <w:shd w:val="clear" w:color="auto" w:fill="C9DAF8"/>
-        </w:rPr>
-      </w:pPr>
-      <w:r>
-        <w:rPr>
-          <w:b/>
-          <w:color w:val="202124"/>
-          <w:shd w:val="clear" w:color="auto" w:fill="C9DAF8"/>
-        </w:rPr>
-        <w:t>Image data</w:t>
-      </w:r>
-    </w:p>
-    <w:p>
-      <w:pPr>
-        <w:numPr>
-          <w:ilvl w:val="0"/>
-          <w:numId w:val="3"/>
-        </w:numPr>
-        <w:rPr>
-          <w:b/>
-          <w:shd w:val="clear" w:color="auto" w:fill="B7B7B7"/>
-        </w:rPr>
-      </w:pPr>
-      <w:r>
-        <w:rPr>
-          <w:b/>
-          <w:color w:val="202124"/>
-          <w:shd w:val="clear" w:color="auto" w:fill="B7B7B7"/>
-        </w:rPr>
-        <w:t xml:space="preserve">Image </w:t>
-      </w:r>
-      <w:proofErr w:type="spellStart"/>
-      <w:r>
-        <w:rPr>
-          <w:b/>
-          <w:color w:val="202124"/>
-          <w:shd w:val="clear" w:color="auto" w:fill="B7B7B7"/>
-        </w:rPr>
-        <w:t>correlation</w:t>
-      </w:r>
-      <w:proofErr w:type="spellEnd"/>
-    </w:p>
-    <w:p>
-      <w:pPr>
-        <w:numPr>
-          <w:ilvl w:val="0"/>
-          <w:numId w:val="3"/>
+          <w:numId w:val="1"/>
         </w:numPr>
         <w:rPr>
           <w:b/>
@@ -552,516 +424,13 @@
     <w:p>
       <w:pPr>
         <w:rPr>
-          <w:color w:val="222222"/>
-          <w:lang w:val="en-US"/>
-        </w:rPr>
-      </w:pPr>
-      <w:r>
-        <w:rPr>
-          <w:color w:val="222222"/>
-          <w:lang w:val="en-US"/>
-        </w:rPr>
-        <w:t xml:space="preserve">These 8 sections are </w:t>
-      </w:r>
-      <w:r>
-        <w:rPr>
-          <w:color w:val="222222"/>
-          <w:lang w:val="en-US"/>
-        </w:rPr>
-        <w:t>related to</w:t>
-      </w:r>
-      <w:r>
-        <w:rPr>
-          <w:color w:val="222222"/>
-          <w:lang w:val="en-US"/>
-        </w:rPr>
-        <w:t>:</w:t>
-      </w:r>
-    </w:p>
-    <w:p>
-      <w:pPr>
-        <w:pStyle w:val="Paragrafoelenco"/>
-        <w:numPr>
-          <w:ilvl w:val="0"/>
-          <w:numId w:val="5"/>
-        </w:numPr>
-        <w:rPr>
-          <w:color w:val="222222"/>
-          <w:lang w:val="en-US"/>
-        </w:rPr>
-      </w:pPr>
-      <w:r>
-        <w:rPr>
-          <w:color w:val="222222"/>
-          <w:lang w:val="en-US"/>
-        </w:rPr>
-        <w:t xml:space="preserve">general information of the study and of the associated publication </w:t>
-      </w:r>
-      <w:r>
-        <w:rPr>
-          <w:b/>
-          <w:color w:val="222222"/>
-          <w:lang w:val="en-US"/>
-        </w:rPr>
-        <w:t>(Study d</w:t>
-      </w:r>
-      <w:r>
-        <w:rPr>
-          <w:b/>
-          <w:color w:val="222222"/>
-          <w:lang w:val="en-US"/>
-        </w:rPr>
-        <w:t>esign</w:t>
-      </w:r>
-      <w:r>
-        <w:rPr>
-          <w:color w:val="222222"/>
-          <w:lang w:val="en-US"/>
-        </w:rPr>
-        <w:t>),</w:t>
-      </w:r>
-    </w:p>
-    <w:p>
-      <w:pPr>
-        <w:pStyle w:val="Paragrafoelenco"/>
-        <w:numPr>
-          <w:ilvl w:val="0"/>
-          <w:numId w:val="5"/>
-        </w:numPr>
-        <w:rPr>
-          <w:color w:val="222222"/>
-          <w:lang w:val="en-US"/>
-        </w:rPr>
-      </w:pPr>
-      <w:r>
-        <w:rPr>
-          <w:color w:val="222222"/>
-          <w:lang w:val="en-US"/>
-        </w:rPr>
-        <w:t>information about imaging modality, imaging facility and licenses for reusing the dataset (</w:t>
-      </w:r>
-      <w:r>
-        <w:rPr>
-          <w:b/>
-          <w:color w:val="222222"/>
-          <w:lang w:val="en-US"/>
-        </w:rPr>
-        <w:t>Study component</w:t>
-      </w:r>
-      <w:r>
-        <w:rPr>
-          <w:color w:val="222222"/>
-          <w:lang w:val="en-US"/>
-        </w:rPr>
-        <w:t>)</w:t>
-      </w:r>
-    </w:p>
-    <w:p>
-      <w:pPr>
-        <w:pStyle w:val="Paragrafoelenco"/>
-        <w:numPr>
-          <w:ilvl w:val="0"/>
-          <w:numId w:val="5"/>
-        </w:numPr>
-        <w:rPr>
-          <w:color w:val="222222"/>
-          <w:lang w:val="en-US"/>
-        </w:rPr>
-      </w:pPr>
-      <w:r>
-        <w:rPr>
-          <w:color w:val="222222"/>
-          <w:lang w:val="en-US"/>
-        </w:rPr>
-        <w:t>information about animal species, sample size, disease model (</w:t>
-      </w:r>
-      <w:r>
-        <w:rPr>
-          <w:b/>
-          <w:color w:val="222222"/>
-          <w:lang w:val="en-US"/>
-        </w:rPr>
-        <w:t>IVEP</w:t>
-      </w:r>
-      <w:r>
-        <w:rPr>
-          <w:color w:val="222222"/>
-          <w:lang w:val="en-US"/>
-        </w:rPr>
-        <w:t>)</w:t>
-      </w:r>
-      <w:r>
-        <w:rPr>
-          <w:color w:val="222222"/>
-          <w:lang w:val="en-US"/>
-        </w:rPr>
-        <w:t>,</w:t>
-      </w:r>
-    </w:p>
-    <w:p>
-      <w:pPr>
-        <w:pStyle w:val="Paragrafoelenco"/>
-        <w:numPr>
-          <w:ilvl w:val="0"/>
-          <w:numId w:val="5"/>
-        </w:numPr>
-        <w:rPr>
-          <w:color w:val="222222"/>
-          <w:lang w:val="en-US"/>
-        </w:rPr>
-      </w:pPr>
-      <w:r>
-        <w:rPr>
-          <w:color w:val="222222"/>
-          <w:lang w:val="en-US"/>
-        </w:rPr>
-        <w:t>information about any pharmacological/surgical/anesthesia/contrast agent administration/</w:t>
-      </w:r>
-      <w:proofErr w:type="spellStart"/>
-      <w:r>
-        <w:rPr>
-          <w:color w:val="222222"/>
-          <w:lang w:val="en-US"/>
-        </w:rPr>
-        <w:t>histologyical</w:t>
-      </w:r>
-      <w:proofErr w:type="spellEnd"/>
-      <w:r>
-        <w:rPr>
-          <w:color w:val="222222"/>
-          <w:lang w:val="en-US"/>
-        </w:rPr>
-        <w:t xml:space="preserve"> procedures and (</w:t>
-      </w:r>
-      <w:r>
-        <w:rPr>
-          <w:b/>
-          <w:color w:val="222222"/>
-          <w:lang w:val="en-US"/>
-        </w:rPr>
-        <w:t>Experimental procedures</w:t>
-      </w:r>
-      <w:r>
-        <w:rPr>
-          <w:color w:val="222222"/>
-          <w:lang w:val="en-US"/>
-        </w:rPr>
-        <w:t>)</w:t>
-      </w:r>
-      <w:r>
-        <w:rPr>
-          <w:color w:val="222222"/>
-          <w:lang w:val="en-US"/>
-        </w:rPr>
-        <w:t xml:space="preserve">, </w:t>
-      </w:r>
-    </w:p>
-    <w:p>
-      <w:pPr>
-        <w:pStyle w:val="Paragrafoelenco"/>
-        <w:numPr>
-          <w:ilvl w:val="0"/>
-          <w:numId w:val="5"/>
-        </w:numPr>
-        <w:rPr>
-          <w:color w:val="222222"/>
-          <w:lang w:val="en-US"/>
-        </w:rPr>
-      </w:pPr>
-      <w:r>
-        <w:rPr>
-          <w:color w:val="222222"/>
-          <w:lang w:val="en-US"/>
-        </w:rPr>
-        <w:t>instrument vendor and specifications (</w:t>
-      </w:r>
-      <w:r>
-        <w:rPr>
-          <w:b/>
-          <w:color w:val="222222"/>
-          <w:lang w:val="en-US"/>
-        </w:rPr>
-        <w:t>Image acquisition</w:t>
-      </w:r>
-      <w:r>
-        <w:rPr>
-          <w:color w:val="222222"/>
-          <w:lang w:val="en-US"/>
-        </w:rPr>
-        <w:t>)</w:t>
-      </w:r>
-      <w:r>
-        <w:rPr>
-          <w:color w:val="222222"/>
-          <w:lang w:val="en-US"/>
-        </w:rPr>
-        <w:t xml:space="preserve">, </w:t>
-      </w:r>
-    </w:p>
-    <w:p>
-      <w:pPr>
-        <w:pStyle w:val="Paragrafoelenco"/>
-        <w:numPr>
-          <w:ilvl w:val="0"/>
-          <w:numId w:val="5"/>
-        </w:numPr>
-        <w:rPr>
-          <w:color w:val="222222"/>
-          <w:lang w:val="en-US"/>
-        </w:rPr>
-      </w:pPr>
-      <w:r>
-        <w:rPr>
-          <w:color w:val="222222"/>
-          <w:lang w:val="en-US"/>
-        </w:rPr>
-        <w:t>image format, dimension, pixel size (</w:t>
-      </w:r>
-      <w:r>
-        <w:rPr>
-          <w:b/>
-          <w:color w:val="222222"/>
-          <w:lang w:val="en-US"/>
-        </w:rPr>
-        <w:t>Image data</w:t>
-      </w:r>
-      <w:r>
-        <w:rPr>
-          <w:color w:val="222222"/>
-          <w:lang w:val="en-US"/>
-        </w:rPr>
-        <w:t>)</w:t>
-      </w:r>
-      <w:r>
-        <w:rPr>
-          <w:color w:val="222222"/>
-          <w:lang w:val="en-US"/>
-        </w:rPr>
-        <w:t xml:space="preserve">, </w:t>
-      </w:r>
-    </w:p>
-    <w:p>
-      <w:pPr>
-        <w:pStyle w:val="Paragrafoelenco"/>
-        <w:numPr>
-          <w:ilvl w:val="0"/>
-          <w:numId w:val="5"/>
-        </w:numPr>
-        <w:rPr>
-          <w:color w:val="222222"/>
-          <w:lang w:val="en-US"/>
-        </w:rPr>
-      </w:pPr>
-      <w:r>
-        <w:rPr>
-          <w:color w:val="222222"/>
-          <w:lang w:val="en-US"/>
-        </w:rPr>
-        <w:t xml:space="preserve">information for multimodality </w:t>
-      </w:r>
-      <w:r>
-        <w:rPr>
-          <w:color w:val="222222"/>
-          <w:lang w:val="en-US"/>
-        </w:rPr>
-        <w:t>studies (</w:t>
-      </w:r>
-      <w:r>
-        <w:rPr>
-          <w:b/>
-          <w:color w:val="222222"/>
-          <w:lang w:val="en-US"/>
-        </w:rPr>
-        <w:t>Image correlation</w:t>
-      </w:r>
-      <w:r>
-        <w:rPr>
-          <w:color w:val="222222"/>
-          <w:lang w:val="en-US"/>
-        </w:rPr>
-        <w:t>),</w:t>
-      </w:r>
-    </w:p>
-    <w:p>
-      <w:pPr>
-        <w:pStyle w:val="Paragrafoelenco"/>
-        <w:numPr>
-          <w:ilvl w:val="0"/>
-          <w:numId w:val="5"/>
-        </w:numPr>
-        <w:rPr>
-          <w:color w:val="222222"/>
-          <w:lang w:val="en-US"/>
-        </w:rPr>
-      </w:pPr>
-      <w:r>
-        <w:rPr>
-          <w:color w:val="222222"/>
-          <w:lang w:val="en-US"/>
-        </w:rPr>
-        <w:t>type of analysis performed (</w:t>
-      </w:r>
-      <w:proofErr w:type="spellStart"/>
-      <w:r>
-        <w:rPr>
-          <w:b/>
-          <w:color w:val="222222"/>
-          <w:lang w:val="en-US"/>
-        </w:rPr>
-        <w:t>Analysed</w:t>
-      </w:r>
-      <w:proofErr w:type="spellEnd"/>
-      <w:r>
-        <w:rPr>
-          <w:b/>
-          <w:color w:val="222222"/>
-          <w:lang w:val="en-US"/>
-        </w:rPr>
-        <w:t xml:space="preserve"> data</w:t>
-      </w:r>
-      <w:r>
-        <w:rPr>
-          <w:color w:val="222222"/>
-          <w:lang w:val="en-US"/>
-        </w:rPr>
-        <w:t>).</w:t>
-      </w:r>
-    </w:p>
-    <w:p>
-      <w:pPr>
-        <w:rPr>
-          <w:color w:val="222222"/>
-          <w:lang w:val="en-US"/>
+          <w:color w:val="202124"/>
         </w:rPr>
       </w:pPr>
     </w:p>
     <w:p>
       <w:pPr>
         <w:rPr>
-          <w:color w:val="222222"/>
-          <w:lang w:val="en-US"/>
-        </w:rPr>
-      </w:pPr>
-      <w:r>
-        <w:rPr>
-          <w:color w:val="222222"/>
-          <w:lang w:val="en-US"/>
-        </w:rPr>
-        <w:t>In the Excel file:</w:t>
-      </w:r>
-    </w:p>
-    <w:p>
-      <w:pPr>
-        <w:pStyle w:val="Paragrafoelenco"/>
-        <w:numPr>
-          <w:ilvl w:val="0"/>
-          <w:numId w:val="4"/>
-        </w:numPr>
-        <w:rPr>
-          <w:color w:val="222222"/>
-          <w:lang w:val="en-US"/>
-        </w:rPr>
-      </w:pPr>
-      <w:r>
-        <w:rPr>
-          <w:color w:val="222222"/>
-          <w:lang w:val="en-US"/>
-        </w:rPr>
-        <w:t>Column A correspond</w:t>
-      </w:r>
-      <w:r>
-        <w:rPr>
-          <w:color w:val="222222"/>
-          <w:lang w:val="en-US"/>
-        </w:rPr>
-        <w:t>s to the Section or Sub-section</w:t>
-      </w:r>
-    </w:p>
-    <w:p>
-      <w:pPr>
-        <w:pStyle w:val="Paragrafoelenco"/>
-        <w:numPr>
-          <w:ilvl w:val="0"/>
-          <w:numId w:val="4"/>
-        </w:numPr>
-        <w:rPr>
-          <w:color w:val="222222"/>
-          <w:lang w:val="en-US"/>
-        </w:rPr>
-      </w:pPr>
-      <w:r>
-        <w:rPr>
-          <w:color w:val="222222"/>
-          <w:lang w:val="en-US"/>
-        </w:rPr>
-        <w:t>Column B corresponds to the name of the metadata</w:t>
-      </w:r>
-    </w:p>
-    <w:p>
-      <w:pPr>
-        <w:pStyle w:val="Paragrafoelenco"/>
-        <w:numPr>
-          <w:ilvl w:val="0"/>
-          <w:numId w:val="4"/>
-        </w:numPr>
-        <w:rPr>
-          <w:color w:val="222222"/>
-          <w:lang w:val="en-US"/>
-        </w:rPr>
-      </w:pPr>
-      <w:r>
-        <w:rPr>
-          <w:color w:val="222222"/>
-          <w:lang w:val="en-US"/>
-        </w:rPr>
-        <w:t>Column C provide an explanation for the information related to the metadata or expected to be filled</w:t>
-      </w:r>
-    </w:p>
-    <w:p>
-      <w:pPr>
-        <w:pStyle w:val="Paragrafoelenco"/>
-        <w:numPr>
-          <w:ilvl w:val="0"/>
-          <w:numId w:val="4"/>
-        </w:numPr>
-        <w:rPr>
-          <w:b/>
-          <w:color w:val="222222"/>
-          <w:u w:val="single"/>
-          <w:lang w:val="en-US"/>
-        </w:rPr>
-      </w:pPr>
-      <w:r>
-        <w:rPr>
-          <w:b/>
-          <w:color w:val="222222"/>
-          <w:u w:val="single"/>
-          <w:lang w:val="en-US"/>
-        </w:rPr>
-        <w:t xml:space="preserve">Column D is the </w:t>
-      </w:r>
-      <w:r>
-        <w:rPr>
-          <w:b/>
-          <w:color w:val="222222"/>
-          <w:u w:val="single"/>
-          <w:lang w:val="en-US"/>
-        </w:rPr>
-        <w:t xml:space="preserve">only </w:t>
-      </w:r>
-      <w:r>
-        <w:rPr>
-          <w:b/>
-          <w:color w:val="222222"/>
-          <w:u w:val="single"/>
-          <w:lang w:val="en-US"/>
-        </w:rPr>
-        <w:t xml:space="preserve">one to be filled with the information requested </w:t>
-      </w:r>
-    </w:p>
-    <w:p>
-      <w:pPr>
-        <w:rPr>
           <w:color w:val="202124"/>
         </w:rPr>
       </w:pPr>
@@ -1071,10 +440,9 @@
           <w:color w:val="202124"/>
           <w:lang w:val="it-IT"/>
         </w:rPr>
-        <w:lastRenderedPageBreak/>
         <w:drawing>
           <wp:inline distT="114300" distB="114300" distL="114300" distR="114300">
-            <wp:extent cx="5731200" cy="3340100"/>
+            <wp:extent cx="5731200" cy="3416300"/>
             <wp:effectExtent l="0" t="0" r="0" b="0"/>
             <wp:docPr id="2" name="image2.png"/>
             <wp:cNvGraphicFramePr/>
@@ -1086,7 +454,7 @@
                     <pic:cNvPicPr preferRelativeResize="0"/>
                   </pic:nvPicPr>
                   <pic:blipFill>
-                    <a:blip r:embed="rId7"/>
+                    <a:blip r:embed="rId6"/>
                     <a:srcRect/>
                     <a:stretch>
                       <a:fillRect/>
@@ -1095,7 +463,7 @@
                   <pic:spPr>
                     <a:xfrm>
                       <a:off x="0" y="0"/>
-                      <a:ext cx="5731200" cy="3340100"/>
+                      <a:ext cx="5731200" cy="3416300"/>
                     </a:xfrm>
                     <a:prstGeom prst="rect">
                       <a:avLst/>
@@ -1111,38 +479,308 @@
     </w:p>
     <w:p>
       <w:pPr>
+        <w:shd w:val="clear" w:color="auto" w:fill="FFFFFF"/>
+        <w:spacing w:before="240" w:after="240"/>
         <w:rPr>
           <w:color w:val="202124"/>
+          <w:lang w:val="en-GB"/>
         </w:rPr>
       </w:pPr>
+      <w:r>
+        <w:rPr>
+          <w:color w:val="202124"/>
+          <w:lang w:val="en-GB"/>
+        </w:rPr>
+        <w:lastRenderedPageBreak/>
+        <w:t>Some of these sections are made up by different subsections, specified in the template. Next to each metadata name is provided a small comment as description of the requested field.</w:t>
+      </w:r>
     </w:p>
     <w:p>
       <w:pPr>
+        <w:numPr>
+          <w:ilvl w:val="0"/>
+          <w:numId w:val="3"/>
+        </w:numPr>
+        <w:shd w:val="clear" w:color="auto" w:fill="FFFFFF"/>
+        <w:spacing w:before="240"/>
+        <w:rPr>
+          <w:lang w:val="en-GB"/>
+        </w:rPr>
+      </w:pPr>
+      <w:r>
         <w:rPr>
           <w:color w:val="202124"/>
-          <w:lang w:val="en-US"/>
+          <w:lang w:val="en-GB"/>
+        </w:rPr>
+        <w:t>It is hig</w:t>
+      </w:r>
+      <w:r>
+        <w:rPr>
+          <w:color w:val="202124"/>
+          <w:lang w:val="en-GB"/>
+        </w:rPr>
+        <w:t xml:space="preserve">hly recommended to fill as much as possible metadata fields to better describe the dataset. </w:t>
+      </w:r>
+    </w:p>
+    <w:p>
+      <w:pPr>
+        <w:numPr>
+          <w:ilvl w:val="0"/>
+          <w:numId w:val="3"/>
+        </w:numPr>
+        <w:shd w:val="clear" w:color="auto" w:fill="FFFFFF"/>
+        <w:rPr>
+          <w:lang w:val="en-GB"/>
         </w:rPr>
       </w:pPr>
       <w:r>
         <w:rPr>
-          <w:color w:val="202124"/>
-          <w:lang w:val="en-US"/>
-        </w:rPr>
-        <w:t>Recommendation</w:t>
-      </w:r>
-      <w:r>
-        <w:rPr>
-          <w:color w:val="202124"/>
-          <w:lang w:val="en-US"/>
-        </w:rPr>
-        <w:t>s</w:t>
-      </w:r>
-      <w:r>
-        <w:rPr>
-          <w:color w:val="202124"/>
-          <w:lang w:val="en-US"/>
-        </w:rPr>
-        <w:t xml:space="preserve"> for filling the template:</w:t>
+          <w:color w:val="222222"/>
+          <w:lang w:val="en-GB"/>
+        </w:rPr>
+        <w:t xml:space="preserve">If some of the metadata are not applicable to the </w:t>
+      </w:r>
+      <w:proofErr w:type="gramStart"/>
+      <w:r>
+        <w:rPr>
+          <w:color w:val="222222"/>
+          <w:lang w:val="en-GB"/>
+        </w:rPr>
+        <w:t>dataset</w:t>
+      </w:r>
+      <w:proofErr w:type="gramEnd"/>
+      <w:r>
+        <w:rPr>
+          <w:color w:val="222222"/>
+          <w:lang w:val="en-GB"/>
+        </w:rPr>
+        <w:t xml:space="preserve"> please leave the correspon</w:t>
+      </w:r>
+      <w:r>
+        <w:rPr>
+          <w:color w:val="222222"/>
+          <w:lang w:val="en-GB"/>
+        </w:rPr>
+        <w:t>ding cells empty or tagged N/A.</w:t>
+      </w:r>
+    </w:p>
+    <w:p>
+      <w:pPr>
+        <w:numPr>
+          <w:ilvl w:val="0"/>
+          <w:numId w:val="3"/>
+        </w:numPr>
+        <w:shd w:val="clear" w:color="auto" w:fill="FFFFFF"/>
+        <w:rPr>
+          <w:lang w:val="en-GB"/>
+        </w:rPr>
+      </w:pPr>
+      <w:r>
+        <w:rPr>
+          <w:color w:val="222222"/>
+          <w:lang w:val="en-GB"/>
+        </w:rPr>
+        <w:t xml:space="preserve">If you think that some metadata is missing to </w:t>
+      </w:r>
+      <w:r>
+        <w:rPr>
+          <w:color w:val="222222"/>
+          <w:lang w:val="en-GB"/>
+        </w:rPr>
+        <w:t>properly describe the dataset and the study, please add this information as a comment, in red.</w:t>
+      </w:r>
+    </w:p>
+    <w:p>
+      <w:pPr>
+        <w:numPr>
+          <w:ilvl w:val="0"/>
+          <w:numId w:val="3"/>
+        </w:numPr>
+        <w:shd w:val="clear" w:color="auto" w:fill="FFFFFF"/>
+        <w:rPr>
+          <w:lang w:val="en-GB"/>
+        </w:rPr>
+      </w:pPr>
+      <w:r>
+        <w:rPr>
+          <w:color w:val="222222"/>
+          <w:lang w:val="en-GB"/>
+        </w:rPr>
+        <w:t xml:space="preserve">Metadata in "black" are considered mandatory, those in "green" are optional. </w:t>
+      </w:r>
+    </w:p>
+    <w:p>
+      <w:pPr>
+        <w:numPr>
+          <w:ilvl w:val="0"/>
+          <w:numId w:val="3"/>
+        </w:numPr>
+        <w:rPr>
+          <w:color w:val="222222"/>
+          <w:lang w:val="en-GB"/>
+        </w:rPr>
+      </w:pPr>
+      <w:r>
+        <w:rPr>
+          <w:color w:val="222222"/>
+          <w:lang w:val="en-GB"/>
+        </w:rPr>
+        <w:t>Please provide the information whether the dataset is public or limited (</w:t>
+      </w:r>
+      <w:r>
+        <w:rPr>
+          <w:b/>
+          <w:i/>
+          <w:color w:val="222222"/>
+          <w:lang w:val="en-GB"/>
+        </w:rPr>
+        <w:t>Row #42</w:t>
+      </w:r>
+      <w:r>
+        <w:rPr>
+          <w:color w:val="222222"/>
+          <w:lang w:val="en-GB"/>
+        </w:rPr>
+        <w:t xml:space="preserve">), </w:t>
+      </w:r>
+    </w:p>
+    <w:p>
+      <w:pPr>
+        <w:numPr>
+          <w:ilvl w:val="0"/>
+          <w:numId w:val="3"/>
+        </w:numPr>
+        <w:rPr>
+          <w:color w:val="222222"/>
+          <w:lang w:val="en-GB"/>
+        </w:rPr>
+      </w:pPr>
+      <w:r>
+        <w:rPr>
+          <w:color w:val="222222"/>
+          <w:lang w:val="en-GB"/>
+        </w:rPr>
+        <w:t>I</w:t>
+      </w:r>
+      <w:r>
+        <w:rPr>
+          <w:color w:val="222222"/>
+          <w:lang w:val="en-GB"/>
+        </w:rPr>
+        <w:t>f there is an associated publication or is in progress (</w:t>
+      </w:r>
+      <w:r>
+        <w:rPr>
+          <w:b/>
+          <w:i/>
+          <w:color w:val="222222"/>
+          <w:lang w:val="en-GB"/>
+        </w:rPr>
+        <w:t>Row #10</w:t>
+      </w:r>
+      <w:r>
+        <w:rPr>
+          <w:color w:val="222222"/>
+          <w:lang w:val="en-GB"/>
+        </w:rPr>
+        <w:t xml:space="preserve">). </w:t>
+      </w:r>
+    </w:p>
+    <w:p>
+      <w:pPr>
+        <w:numPr>
+          <w:ilvl w:val="0"/>
+          <w:numId w:val="3"/>
+        </w:numPr>
+        <w:spacing w:after="240"/>
+        <w:rPr>
+          <w:color w:val="222222"/>
+          <w:lang w:val="en-GB"/>
+        </w:rPr>
+      </w:pPr>
+      <w:r>
+        <w:rPr>
+          <w:color w:val="222222"/>
+          <w:lang w:val="en-GB"/>
+        </w:rPr>
+        <w:t>Please include the email of the contact person to whom request additional information/details of the provided metadata (</w:t>
+      </w:r>
+      <w:r>
+        <w:rPr>
+          <w:b/>
+          <w:i/>
+          <w:color w:val="222222"/>
+          <w:lang w:val="en-GB"/>
+        </w:rPr>
+        <w:t>Row #48</w:t>
+      </w:r>
+      <w:r>
+        <w:rPr>
+          <w:color w:val="222222"/>
+          <w:lang w:val="en-GB"/>
+        </w:rPr>
+        <w:t>), if</w:t>
+      </w:r>
+      <w:r>
+        <w:rPr>
+          <w:color w:val="222222"/>
+          <w:lang w:val="en-GB"/>
+        </w:rPr>
+        <w:t xml:space="preserve"> needed from our side for the curation of the datasets. </w:t>
+      </w:r>
+    </w:p>
+    <w:p>
+      <w:pPr>
+        <w:spacing w:before="240" w:after="240"/>
+        <w:rPr>
+          <w:color w:val="222222"/>
+          <w:lang w:val="en-GB"/>
+        </w:rPr>
+      </w:pPr>
+      <w:r>
+        <w:rPr>
+          <w:color w:val="222222"/>
+          <w:lang w:val="en-GB"/>
+        </w:rPr>
+        <w:t>To better provide some information, some metadata will be described shortly.</w:t>
+      </w:r>
+    </w:p>
+    <w:p>
+      <w:pPr>
+        <w:spacing w:before="240" w:after="240"/>
+        <w:rPr>
+          <w:color w:val="222222"/>
+          <w:lang w:val="en-GB"/>
+        </w:rPr>
+      </w:pPr>
+      <w:r>
+        <w:rPr>
+          <w:color w:val="222222"/>
+          <w:lang w:val="en-GB"/>
+        </w:rPr>
+        <w:t xml:space="preserve">Regarding the </w:t>
+      </w:r>
+      <w:r>
+        <w:rPr>
+          <w:b/>
+          <w:color w:val="222222"/>
+          <w:lang w:val="en-GB"/>
+        </w:rPr>
+        <w:t>Data Usage Ontology (DUO)</w:t>
+      </w:r>
+      <w:r>
+        <w:rPr>
+          <w:color w:val="222222"/>
+          <w:lang w:val="en-GB"/>
+        </w:rPr>
+        <w:t xml:space="preserve"> metadata, you have to read the following table and match the code number of the definition that better describes how your dataset could be</w:t>
+      </w:r>
+      <w:r>
+        <w:rPr>
+          <w:color w:val="222222"/>
+          <w:lang w:val="en-GB"/>
+        </w:rPr>
+        <w:t xml:space="preserve"> shared for you, that describes:</w:t>
       </w:r>
     </w:p>
     <w:p>
@@ -1151,53 +789,54 @@
           <w:ilvl w:val="0"/>
           <w:numId w:val="2"/>
         </w:numPr>
-        <w:shd w:val="clear" w:color="auto" w:fill="FFFFFF"/>
         <w:spacing w:before="240"/>
         <w:rPr>
-          <w:lang w:val="en-US"/>
+          <w:color w:val="222222"/>
         </w:rPr>
       </w:pPr>
       <w:r>
         <w:rPr>
-          <w:color w:val="202124"/>
-          <w:lang w:val="en-US"/>
-        </w:rPr>
-        <w:t>It is high</w:t>
-      </w:r>
-      <w:r>
-        <w:rPr>
-          <w:color w:val="202124"/>
-          <w:lang w:val="en-US"/>
-        </w:rPr>
-        <w:t>ly recommended to fill as much as possible metadata fields</w:t>
-      </w:r>
-      <w:r>
-        <w:rPr>
-          <w:color w:val="202124"/>
-          <w:lang w:val="en-US"/>
-        </w:rPr>
-        <w:t xml:space="preserve"> (cells)</w:t>
-      </w:r>
-      <w:r>
-        <w:rPr>
-          <w:color w:val="202124"/>
-          <w:lang w:val="en-US"/>
-        </w:rPr>
-        <w:t xml:space="preserve"> to better describe the dataset</w:t>
-      </w:r>
-      <w:r>
-        <w:rPr>
-          <w:color w:val="202124"/>
-          <w:lang w:val="en-US"/>
-        </w:rPr>
-        <w:t xml:space="preserve"> (and making it findable!)</w:t>
-      </w:r>
-      <w:r>
-        <w:rPr>
-          <w:color w:val="202124"/>
-          <w:lang w:val="en-US"/>
-        </w:rPr>
-        <w:t xml:space="preserve">. </w:t>
+          <w:color w:val="222222"/>
+        </w:rPr>
+        <w:t xml:space="preserve">Data </w:t>
+      </w:r>
+      <w:proofErr w:type="spellStart"/>
+      <w:r>
+        <w:rPr>
+          <w:color w:val="222222"/>
+        </w:rPr>
+        <w:t>permission</w:t>
+      </w:r>
+      <w:proofErr w:type="spellEnd"/>
+      <w:r>
+        <w:rPr>
+          <w:color w:val="222222"/>
+        </w:rPr>
+        <w:t xml:space="preserve"> (</w:t>
+      </w:r>
+      <w:proofErr w:type="spellStart"/>
+      <w:r>
+        <w:rPr>
+          <w:b/>
+          <w:i/>
+          <w:color w:val="222222"/>
+        </w:rPr>
+        <w:t>Row</w:t>
+      </w:r>
+      <w:proofErr w:type="spellEnd"/>
+      <w:r>
+        <w:rPr>
+          <w:b/>
+          <w:i/>
+          <w:color w:val="222222"/>
+        </w:rPr>
+        <w:t xml:space="preserve"> #45</w:t>
+      </w:r>
+      <w:r>
+        <w:rPr>
+          <w:color w:val="222222"/>
+        </w:rPr>
+        <w:t xml:space="preserve">), </w:t>
       </w:r>
     </w:p>
     <w:p>
@@ -1206,24 +845,61 @@
           <w:ilvl w:val="0"/>
           <w:numId w:val="2"/>
         </w:numPr>
-        <w:shd w:val="clear" w:color="auto" w:fill="FFFFFF"/>
-        <w:rPr>
-          <w:lang w:val="en-US"/>
+        <w:rPr>
+          <w:color w:val="222222"/>
         </w:rPr>
       </w:pPr>
+      <w:proofErr w:type="spellStart"/>
       <w:r>
         <w:rPr>
           <w:color w:val="222222"/>
-          <w:lang w:val="en-US"/>
-        </w:rPr>
-        <w:t>If some of the metadata are not applicable to the dataset please leave the corresponding cells empty</w:t>
-      </w:r>
+        </w:rPr>
+        <w:t>Research</w:t>
+      </w:r>
+      <w:proofErr w:type="spellEnd"/>
       <w:r>
         <w:rPr>
           <w:color w:val="222222"/>
-          <w:lang w:val="en-US"/>
-        </w:rPr>
-        <w:t>.</w:t>
+        </w:rPr>
+        <w:t xml:space="preserve">-specific </w:t>
+      </w:r>
+      <w:proofErr w:type="spellStart"/>
+      <w:r>
+        <w:rPr>
+          <w:color w:val="222222"/>
+        </w:rPr>
+        <w:t>restriction</w:t>
+      </w:r>
+      <w:proofErr w:type="spellEnd"/>
+      <w:r>
+        <w:rPr>
+          <w:color w:val="222222"/>
+        </w:rPr>
+        <w:t xml:space="preserve"> (</w:t>
+      </w:r>
+      <w:proofErr w:type="spellStart"/>
+      <w:r>
+        <w:rPr>
+          <w:b/>
+          <w:i/>
+          <w:color w:val="222222"/>
+        </w:rPr>
+        <w:t>Row</w:t>
+      </w:r>
+      <w:proofErr w:type="spellEnd"/>
+      <w:r>
+        <w:rPr>
+          <w:b/>
+          <w:i/>
+          <w:color w:val="222222"/>
+        </w:rPr>
+        <w:t xml:space="preserve"> #46</w:t>
+      </w:r>
+      <w:r>
+        <w:rPr>
+          <w:color w:val="222222"/>
+        </w:rPr>
+        <w:t xml:space="preserve">) </w:t>
       </w:r>
     </w:p>
     <w:p>
@@ -1232,711 +908,41 @@
           <w:ilvl w:val="0"/>
           <w:numId w:val="2"/>
         </w:numPr>
-        <w:shd w:val="clear" w:color="auto" w:fill="FFFFFF"/>
-        <w:rPr>
-          <w:lang w:val="en-US"/>
+        <w:spacing w:after="240"/>
+        <w:rPr>
+          <w:color w:val="222222"/>
+          <w:lang w:val="en-GB"/>
         </w:rPr>
       </w:pPr>
       <w:r>
         <w:rPr>
           <w:color w:val="222222"/>
-          <w:lang w:val="en-US"/>
-        </w:rPr>
-        <w:t>Me</w:t>
-      </w:r>
-      <w:r>
-        <w:rPr>
-          <w:color w:val="222222"/>
-          <w:lang w:val="en-US"/>
-        </w:rPr>
-        <w:t>tadata in "black" are</w:t>
-      </w:r>
-      <w:r>
-        <w:rPr>
-          <w:color w:val="222222"/>
-          <w:lang w:val="en-US"/>
-        </w:rPr>
-        <w:t xml:space="preserve"> mandatory, those in "green" are optional. </w:t>
-      </w:r>
-    </w:p>
-    <w:p>
-      <w:pPr>
-        <w:numPr>
-          <w:ilvl w:val="0"/>
-          <w:numId w:val="2"/>
-        </w:numPr>
-        <w:shd w:val="clear" w:color="auto" w:fill="FFFFFF"/>
-        <w:rPr>
-          <w:lang w:val="en-US"/>
-        </w:rPr>
-      </w:pPr>
-      <w:r>
-        <w:rPr>
-          <w:color w:val="222222"/>
-          <w:lang w:val="en-US"/>
-        </w:rPr>
-        <w:t xml:space="preserve">If you think that some metadata are missing to </w:t>
-      </w:r>
-      <w:r>
-        <w:rPr>
-          <w:color w:val="222222"/>
-          <w:lang w:val="en-US"/>
-        </w:rPr>
-        <w:t>properly describe the dataset and the study, please add this information as a comment, in red</w:t>
-      </w:r>
-      <w:r>
-        <w:rPr>
-          <w:color w:val="222222"/>
-          <w:lang w:val="en-US"/>
-        </w:rPr>
-        <w:t>, in the revised version of the metadata template we will take into account your suggestions</w:t>
-      </w:r>
-      <w:r>
-        <w:rPr>
-          <w:color w:val="222222"/>
-          <w:lang w:val="en-US"/>
-        </w:rPr>
-        <w:t>.</w:t>
-      </w:r>
-    </w:p>
-    <w:p>
-      <w:pPr>
-        <w:numPr>
-          <w:ilvl w:val="0"/>
-          <w:numId w:val="2"/>
-        </w:numPr>
-        <w:rPr>
-          <w:color w:val="222222"/>
-          <w:lang w:val="en-US"/>
-        </w:rPr>
-      </w:pPr>
-      <w:r>
-        <w:rPr>
-          <w:color w:val="222222"/>
-          <w:lang w:val="en-US"/>
-        </w:rPr>
-        <w:t>Please include the email of the contact person to whom request a</w:t>
-      </w:r>
-      <w:r>
-        <w:rPr>
-          <w:color w:val="222222"/>
-          <w:lang w:val="en-US"/>
-        </w:rPr>
-        <w:t>dditional information/details for</w:t>
-      </w:r>
-      <w:r>
-        <w:rPr>
-          <w:color w:val="222222"/>
-          <w:lang w:val="en-US"/>
-        </w:rPr>
-        <w:t xml:space="preserve"> the provided metadata (</w:t>
+          <w:lang w:val="en-GB"/>
+        </w:rPr>
+        <w:t>Which type of investigation the dataset is associated with (</w:t>
       </w:r>
       <w:r>
         <w:rPr>
           <w:b/>
           <w:i/>
           <w:color w:val="222222"/>
-          <w:lang w:val="en-US"/>
-        </w:rPr>
-        <w:t>Row #45</w:t>
+          <w:lang w:val="en-GB"/>
+        </w:rPr>
+        <w:t>Row #47</w:t>
       </w:r>
       <w:r>
         <w:rPr>
           <w:color w:val="222222"/>
-          <w:lang w:val="en-US"/>
-        </w:rPr>
-        <w:t>),</w:t>
-      </w:r>
-      <w:r>
-        <w:rPr>
-          <w:color w:val="222222"/>
-          <w:lang w:val="en-US"/>
-        </w:rPr>
-        <w:t xml:space="preserve"> </w:t>
-      </w:r>
-      <w:r>
-        <w:rPr>
-          <w:color w:val="222222"/>
-          <w:lang w:val="en-US"/>
-        </w:rPr>
-        <w:t>if needed from our side fo</w:t>
-      </w:r>
-      <w:r>
-        <w:rPr>
-          <w:color w:val="222222"/>
-          <w:lang w:val="en-US"/>
-        </w:rPr>
-        <w:t>r the curation of the datasets.</w:t>
-      </w:r>
-    </w:p>
-    <w:p>
-      <w:pPr>
-        <w:numPr>
-          <w:ilvl w:val="0"/>
-          <w:numId w:val="2"/>
-        </w:numPr>
-        <w:rPr>
-          <w:color w:val="222222"/>
-          <w:lang w:val="en-US"/>
-        </w:rPr>
-      </w:pPr>
-      <w:r>
-        <w:rPr>
-          <w:color w:val="222222"/>
-          <w:lang w:val="en-US"/>
-        </w:rPr>
-        <w:t>if there is a peer-reviewed</w:t>
-      </w:r>
-      <w:r>
-        <w:rPr>
-          <w:color w:val="222222"/>
-          <w:lang w:val="en-US"/>
-        </w:rPr>
-        <w:t xml:space="preserve"> publication </w:t>
-      </w:r>
-      <w:r>
-        <w:rPr>
-          <w:color w:val="222222"/>
-          <w:lang w:val="en-US"/>
-        </w:rPr>
-        <w:t xml:space="preserve">associated to the image dataset </w:t>
-      </w:r>
-      <w:r>
-        <w:rPr>
-          <w:color w:val="222222"/>
-          <w:lang w:val="en-US"/>
-        </w:rPr>
-        <w:t xml:space="preserve">or </w:t>
-      </w:r>
-      <w:r>
-        <w:rPr>
-          <w:color w:val="222222"/>
-          <w:lang w:val="en-US"/>
-        </w:rPr>
-        <w:t>it’</w:t>
-      </w:r>
-      <w:r>
-        <w:rPr>
-          <w:color w:val="222222"/>
-          <w:lang w:val="en-US"/>
-        </w:rPr>
-        <w:t>s in progress</w:t>
-      </w:r>
-      <w:r>
-        <w:rPr>
-          <w:color w:val="222222"/>
-          <w:lang w:val="en-US"/>
-        </w:rPr>
-        <w:t>, please add this information about the peer-review paper</w:t>
-      </w:r>
-      <w:r>
-        <w:rPr>
-          <w:color w:val="222222"/>
-          <w:lang w:val="en-US"/>
-        </w:rPr>
-        <w:t xml:space="preserve"> (</w:t>
-      </w:r>
-      <w:r>
-        <w:rPr>
-          <w:b/>
-          <w:i/>
-          <w:color w:val="222222"/>
-          <w:lang w:val="en-US"/>
-        </w:rPr>
-        <w:t>Row</w:t>
-      </w:r>
-      <w:r>
-        <w:rPr>
-          <w:b/>
-          <w:i/>
-          <w:color w:val="222222"/>
-          <w:lang w:val="en-US"/>
-        </w:rPr>
-        <w:t>s</w:t>
-      </w:r>
-      <w:r>
-        <w:rPr>
-          <w:b/>
-          <w:i/>
-          <w:color w:val="222222"/>
-          <w:lang w:val="en-US"/>
-        </w:rPr>
-        <w:t xml:space="preserve"> #10</w:t>
-      </w:r>
-      <w:r>
-        <w:rPr>
-          <w:b/>
-          <w:i/>
-          <w:color w:val="222222"/>
-          <w:lang w:val="en-US"/>
-        </w:rPr>
-        <w:t xml:space="preserve"> - #17</w:t>
-      </w:r>
-      <w:r>
-        <w:rPr>
-          <w:color w:val="222222"/>
-          <w:lang w:val="en-US"/>
+          <w:lang w:val="en-GB"/>
         </w:rPr>
         <w:t xml:space="preserve">). </w:t>
       </w:r>
-    </w:p>
-    <w:p>
-      <w:pPr>
-        <w:numPr>
-          <w:ilvl w:val="0"/>
-          <w:numId w:val="2"/>
-        </w:numPr>
-        <w:rPr>
-          <w:color w:val="222222"/>
-          <w:lang w:val="en-US"/>
-        </w:rPr>
-      </w:pPr>
-      <w:r>
-        <w:rPr>
-          <w:color w:val="222222"/>
-          <w:lang w:val="en-US"/>
-        </w:rPr>
-        <w:t xml:space="preserve">Please provide the information whether the </w:t>
-      </w:r>
-      <w:r>
-        <w:rPr>
-          <w:color w:val="222222"/>
-          <w:lang w:val="en-US"/>
-        </w:rPr>
-        <w:t xml:space="preserve">image </w:t>
-      </w:r>
-      <w:r>
-        <w:rPr>
-          <w:color w:val="222222"/>
-          <w:lang w:val="en-US"/>
-        </w:rPr>
-        <w:t>dataset is public or limited (</w:t>
-      </w:r>
-      <w:r>
-        <w:rPr>
-          <w:b/>
-          <w:i/>
-          <w:color w:val="222222"/>
-          <w:lang w:val="en-US"/>
-        </w:rPr>
-        <w:t>Row #39</w:t>
-      </w:r>
-      <w:r>
-        <w:rPr>
-          <w:color w:val="222222"/>
-          <w:lang w:val="en-US"/>
-        </w:rPr>
-        <w:t>)</w:t>
-      </w:r>
-    </w:p>
-    <w:p>
-      <w:pPr>
-        <w:numPr>
-          <w:ilvl w:val="0"/>
-          <w:numId w:val="2"/>
-        </w:numPr>
-        <w:rPr>
-          <w:color w:val="222222"/>
-          <w:lang w:val="en-US"/>
-        </w:rPr>
-      </w:pPr>
-      <w:r>
-        <w:rPr>
-          <w:color w:val="222222"/>
-          <w:lang w:val="en-US"/>
-        </w:rPr>
-        <w:t>If the image dataset is public, please select the proper license type (</w:t>
-      </w:r>
-      <w:r>
-        <w:rPr>
-          <w:b/>
-          <w:i/>
-          <w:color w:val="222222"/>
-          <w:lang w:val="en-US"/>
-        </w:rPr>
-        <w:t>Row #40</w:t>
-      </w:r>
-      <w:r>
-        <w:rPr>
-          <w:color w:val="222222"/>
-          <w:lang w:val="en-US"/>
-        </w:rPr>
-        <w:t xml:space="preserve">). Please refer to </w:t>
-      </w:r>
-      <w:r>
-        <w:rPr>
-          <w:b/>
-          <w:color w:val="222222"/>
-          <w:lang w:val="en-US"/>
-        </w:rPr>
-        <w:t>T</w:t>
-      </w:r>
-      <w:r>
-        <w:rPr>
-          <w:b/>
-          <w:color w:val="222222"/>
-          <w:lang w:val="en-US"/>
-        </w:rPr>
-        <w:t>able #1</w:t>
-      </w:r>
-      <w:r>
-        <w:rPr>
-          <w:color w:val="222222"/>
-          <w:lang w:val="en-US"/>
-        </w:rPr>
-        <w:t xml:space="preserve"> below</w:t>
-      </w:r>
-      <w:r>
-        <w:rPr>
-          <w:color w:val="222222"/>
-          <w:lang w:val="en-US"/>
-        </w:rPr>
-        <w:t xml:space="preserve"> for the</w:t>
-      </w:r>
-      <w:r>
-        <w:rPr>
-          <w:color w:val="222222"/>
-          <w:lang w:val="en-US"/>
-        </w:rPr>
-        <w:t xml:space="preserve"> proper</w:t>
-      </w:r>
-      <w:r>
-        <w:rPr>
-          <w:color w:val="222222"/>
-          <w:lang w:val="en-US"/>
-        </w:rPr>
-        <w:t xml:space="preserve"> license type</w:t>
-      </w:r>
-      <w:r>
-        <w:rPr>
-          <w:color w:val="222222"/>
-          <w:lang w:val="en-US"/>
-        </w:rPr>
-        <w:t xml:space="preserve"> attributed to the image dataset</w:t>
-      </w:r>
-      <w:r>
-        <w:rPr>
-          <w:color w:val="222222"/>
-          <w:lang w:val="en-US"/>
-        </w:rPr>
-        <w:t>.</w:t>
-      </w:r>
-    </w:p>
-    <w:p>
-      <w:pPr>
-        <w:numPr>
-          <w:ilvl w:val="0"/>
-          <w:numId w:val="2"/>
-        </w:numPr>
-        <w:rPr>
-          <w:color w:val="222222"/>
-          <w:lang w:val="en-US"/>
-        </w:rPr>
-      </w:pPr>
-      <w:r>
-        <w:rPr>
-          <w:color w:val="222222"/>
-          <w:lang w:val="en-US"/>
-        </w:rPr>
-        <w:t>Additional metadata (</w:t>
-      </w:r>
-      <w:r>
-        <w:rPr>
-          <w:b/>
-          <w:color w:val="222222"/>
-          <w:lang w:val="en-US"/>
-        </w:rPr>
-        <w:t xml:space="preserve">Data Usage Ontology </w:t>
-      </w:r>
-      <w:r>
-        <w:rPr>
-          <w:color w:val="222222"/>
-          <w:lang w:val="en-US"/>
-        </w:rPr>
-        <w:t>or</w:t>
-      </w:r>
-      <w:r>
-        <w:rPr>
-          <w:b/>
-          <w:color w:val="222222"/>
-          <w:lang w:val="en-US"/>
-        </w:rPr>
-        <w:t xml:space="preserve"> </w:t>
-      </w:r>
-      <w:r>
-        <w:rPr>
-          <w:b/>
-          <w:color w:val="222222"/>
-          <w:lang w:val="en-US"/>
-        </w:rPr>
-        <w:t>DUO)</w:t>
-      </w:r>
-      <w:r>
-        <w:rPr>
-          <w:color w:val="222222"/>
-          <w:lang w:val="en-US"/>
-        </w:rPr>
-        <w:t xml:space="preserve"> are used to provide information about </w:t>
-      </w:r>
-    </w:p>
-    <w:p>
-      <w:pPr>
-        <w:numPr>
-          <w:ilvl w:val="1"/>
-          <w:numId w:val="2"/>
-        </w:numPr>
-        <w:rPr>
-          <w:color w:val="222222"/>
-          <w:lang w:val="en-US"/>
-        </w:rPr>
-      </w:pPr>
-      <w:r>
-        <w:rPr>
-          <w:color w:val="222222"/>
-          <w:lang w:val="en-US"/>
-        </w:rPr>
-        <w:t>restriction/permission on their usage (</w:t>
-      </w:r>
-      <w:r>
-        <w:rPr>
-          <w:b/>
-          <w:i/>
-          <w:color w:val="222222"/>
-          <w:lang w:val="en-US"/>
-        </w:rPr>
-        <w:t>Row #42</w:t>
-      </w:r>
-      <w:r>
-        <w:rPr>
-          <w:color w:val="222222"/>
-          <w:lang w:val="en-US"/>
-        </w:rPr>
-        <w:t>)</w:t>
-      </w:r>
-    </w:p>
-    <w:p>
-      <w:pPr>
-        <w:numPr>
-          <w:ilvl w:val="1"/>
-          <w:numId w:val="2"/>
-        </w:numPr>
-        <w:rPr>
-          <w:color w:val="222222"/>
-          <w:lang w:val="en-US"/>
-        </w:rPr>
-      </w:pPr>
-      <w:r>
-        <w:rPr>
-          <w:color w:val="222222"/>
-          <w:lang w:val="en-US"/>
-        </w:rPr>
-        <w:t>limitation on their re-usage based on specific research type (</w:t>
-      </w:r>
-      <w:r>
-        <w:rPr>
-          <w:b/>
-          <w:i/>
-          <w:color w:val="222222"/>
-          <w:lang w:val="en-US"/>
-        </w:rPr>
-        <w:t>Row #43</w:t>
-      </w:r>
-      <w:r>
-        <w:rPr>
-          <w:color w:val="222222"/>
-          <w:lang w:val="en-US"/>
-        </w:rPr>
-        <w:t>)</w:t>
-      </w:r>
-    </w:p>
-    <w:p>
-      <w:pPr>
-        <w:numPr>
-          <w:ilvl w:val="1"/>
-          <w:numId w:val="2"/>
-        </w:numPr>
-        <w:rPr>
-          <w:color w:val="222222"/>
-          <w:lang w:val="en-US"/>
-        </w:rPr>
-      </w:pPr>
-      <w:r>
-        <w:rPr>
-          <w:color w:val="222222"/>
-          <w:lang w:val="en-US"/>
-        </w:rPr>
-        <w:t>w</w:t>
-      </w:r>
-      <w:r>
-        <w:rPr>
-          <w:color w:val="222222"/>
-          <w:lang w:val="en-US"/>
-        </w:rPr>
-        <w:t>hich type of investigation the dataset is associated with (</w:t>
-      </w:r>
-      <w:r>
-        <w:rPr>
-          <w:b/>
-          <w:i/>
-          <w:color w:val="222222"/>
-          <w:lang w:val="en-US"/>
-        </w:rPr>
-        <w:t>Row #44</w:t>
-      </w:r>
-      <w:r>
-        <w:rPr>
-          <w:color w:val="222222"/>
-          <w:lang w:val="en-US"/>
-        </w:rPr>
-        <w:t>).</w:t>
-      </w:r>
-    </w:p>
-    <w:p>
-      <w:pPr>
-        <w:ind w:left="720"/>
-        <w:rPr>
-          <w:color w:val="222222"/>
-          <w:lang w:val="en-US"/>
-        </w:rPr>
-      </w:pPr>
-      <w:r>
-        <w:rPr>
-          <w:color w:val="222222"/>
-          <w:lang w:val="en-US"/>
-        </w:rPr>
-        <w:t>Please refer</w:t>
-      </w:r>
-      <w:r>
-        <w:rPr>
-          <w:color w:val="222222"/>
-          <w:lang w:val="en-US"/>
-        </w:rPr>
-        <w:t xml:space="preserve"> to </w:t>
-      </w:r>
-      <w:r>
-        <w:rPr>
-          <w:b/>
-          <w:color w:val="222222"/>
-          <w:lang w:val="en-US"/>
-        </w:rPr>
-        <w:t>Tables</w:t>
-      </w:r>
-      <w:r>
-        <w:rPr>
-          <w:b/>
-          <w:color w:val="222222"/>
-          <w:lang w:val="en-US"/>
-        </w:rPr>
-        <w:t xml:space="preserve"> #2 - #4</w:t>
-      </w:r>
-      <w:r>
-        <w:rPr>
-          <w:color w:val="222222"/>
-          <w:lang w:val="en-US"/>
-        </w:rPr>
-        <w:t xml:space="preserve"> below for a more detailed description of each code number to be reported in the metadata template</w:t>
-      </w:r>
-      <w:r>
-        <w:rPr>
-          <w:color w:val="222222"/>
-          <w:lang w:val="en-US"/>
-        </w:rPr>
-        <w:t>.</w:t>
-      </w:r>
-    </w:p>
-    <w:p>
-      <w:pPr>
-        <w:ind w:left="720"/>
-        <w:rPr>
-          <w:color w:val="222222"/>
-          <w:lang w:val="en-US"/>
-        </w:rPr>
-      </w:pPr>
     </w:p>
     <w:p>
       <w:pPr>
         <w:spacing w:before="240" w:after="240"/>
         <w:rPr>
-          <w:b/>
           <w:color w:val="222222"/>
-          <w:sz w:val="28"/>
-          <w:lang w:val="en-US"/>
-        </w:rPr>
-      </w:pPr>
-      <w:r>
-        <w:rPr>
-          <w:b/>
-          <w:color w:val="222222"/>
-          <w:sz w:val="28"/>
-          <w:lang w:val="en-US"/>
-        </w:rPr>
-        <w:lastRenderedPageBreak/>
-        <w:t>Tables</w:t>
-      </w:r>
-    </w:p>
-    <w:p>
-      <w:pPr>
-        <w:spacing w:before="240" w:after="240"/>
-        <w:rPr>
-          <w:color w:val="222222"/>
-          <w:lang w:val="en-US"/>
-        </w:rPr>
-      </w:pPr>
-    </w:p>
-    <w:p>
-      <w:pPr>
-        <w:rPr>
-          <w:b/>
-          <w:lang w:val="en-US"/>
-        </w:rPr>
-      </w:pPr>
-      <w:r>
-        <w:rPr>
-          <w:b/>
-          <w:color w:val="222222"/>
-          <w:lang w:val="en-US"/>
-        </w:rPr>
-        <w:t>Table 1</w:t>
-      </w:r>
-      <w:r>
-        <w:rPr>
-          <w:b/>
-          <w:color w:val="222222"/>
-          <w:lang w:val="en-US"/>
-        </w:rPr>
-        <w:t xml:space="preserve"> (Row </w:t>
-      </w:r>
-      <w:r>
-        <w:rPr>
-          <w:b/>
-          <w:color w:val="222222"/>
-          <w:lang w:val="en-US"/>
-        </w:rPr>
-        <w:t>#</w:t>
-      </w:r>
-      <w:r>
-        <w:rPr>
-          <w:b/>
-          <w:color w:val="222222"/>
-          <w:lang w:val="en-US"/>
-        </w:rPr>
-        <w:t>40</w:t>
-      </w:r>
-      <w:r>
-        <w:rPr>
-          <w:b/>
-          <w:color w:val="222222"/>
-          <w:lang w:val="en-US"/>
-        </w:rPr>
-        <w:t>)</w:t>
-      </w:r>
-    </w:p>
-    <w:p>
-      <w:pPr>
-        <w:spacing w:before="240" w:after="240"/>
-        <w:rPr>
-          <w:color w:val="222222"/>
-          <w:lang w:val="en-US"/>
         </w:rPr>
       </w:pPr>
       <w:r>
@@ -1945,21 +951,22 @@
           <w:lang w:val="it-IT"/>
         </w:rPr>
         <w:drawing>
-          <wp:inline distT="114300" distB="114300" distL="114300" distR="114300" wp14:anchorId="2FAADCA6" wp14:editId="48DF8A1F">
-            <wp:extent cx="5731200" cy="5588000"/>
-            <wp:effectExtent l="0" t="0" r="0" b="0"/>
-            <wp:docPr id="3" name="image3.png"/>
-            <wp:cNvGraphicFramePr/>
+          <wp:inline distT="0" distB="0" distL="0" distR="0" wp14:anchorId="299299A8" wp14:editId="5FBB4976">
+            <wp:extent cx="5733415" cy="1136015"/>
+            <wp:effectExtent l="0" t="0" r="635" b="6985"/>
+            <wp:docPr id="1" name="Immagine 1"/>
+            <wp:cNvGraphicFramePr>
+              <a:graphicFrameLocks xmlns:a="http://schemas.openxmlformats.org/drawingml/2006/main" noChangeAspect="1"/>
+            </wp:cNvGraphicFramePr>
             <a:graphic xmlns:a="http://schemas.openxmlformats.org/drawingml/2006/main">
               <a:graphicData uri="http://schemas.openxmlformats.org/drawingml/2006/picture">
                 <pic:pic xmlns:pic="http://schemas.openxmlformats.org/drawingml/2006/picture">
                   <pic:nvPicPr>
-                    <pic:cNvPr id="0" name="image3.png"/>
-                    <pic:cNvPicPr preferRelativeResize="0"/>
+                    <pic:cNvPr id="1" name=""/>
+                    <pic:cNvPicPr/>
                   </pic:nvPicPr>
                   <pic:blipFill>
-                    <a:blip r:embed="rId8"/>
-                    <a:srcRect/>
+                    <a:blip r:embed="rId7"/>
                     <a:stretch>
                       <a:fillRect/>
                     </a:stretch>
@@ -1967,12 +974,11 @@
                   <pic:spPr>
                     <a:xfrm>
                       <a:off x="0" y="0"/>
-                      <a:ext cx="5731200" cy="5588000"/>
+                      <a:ext cx="5733415" cy="1136015"/>
                     </a:xfrm>
                     <a:prstGeom prst="rect">
                       <a:avLst/>
                     </a:prstGeom>
-                    <a:ln/>
                   </pic:spPr>
                 </pic:pic>
               </a:graphicData>
@@ -1983,90 +989,26 @@
     </w:p>
     <w:p>
       <w:pPr>
-        <w:rPr>
-          <w:rFonts w:ascii="Calibri" w:eastAsia="Calibri" w:hAnsi="Calibri" w:cs="Calibri"/>
-          <w:color w:val="1155CC"/>
-          <w:sz w:val="24"/>
-          <w:szCs w:val="24"/>
-          <w:u w:val="single"/>
-          <w:lang w:val="en-US"/>
+        <w:spacing w:before="240" w:after="240"/>
+        <w:rPr>
+          <w:color w:val="222222"/>
+          <w:lang w:val="en-GB"/>
         </w:rPr>
       </w:pPr>
       <w:r>
         <w:rPr>
-          <w:lang w:val="en-US"/>
-        </w:rPr>
-        <w:t xml:space="preserve">for more details click here: </w:t>
-      </w:r>
-      <w:hyperlink r:id="rId9">
-        <w:r>
-          <w:rPr>
-            <w:rFonts w:ascii="Calibri" w:eastAsia="Calibri" w:hAnsi="Calibri" w:cs="Calibri"/>
-            <w:color w:val="1155CC"/>
-            <w:sz w:val="24"/>
-            <w:szCs w:val="24"/>
-            <w:u w:val="single"/>
-            <w:lang w:val="en-US"/>
-          </w:rPr>
-          <w:t>https://it.wikipedia.org/wiki/Licenze_Creative_Commons</w:t>
-        </w:r>
-      </w:hyperlink>
+          <w:color w:val="222222"/>
+          <w:lang w:val="en-GB"/>
+        </w:rPr>
+        <w:t xml:space="preserve">A full description for all the codes is provided here: </w:t>
+      </w:r>
     </w:p>
     <w:p>
       <w:pPr>
         <w:rPr>
-          <w:rFonts w:ascii="Calibri" w:eastAsia="Calibri" w:hAnsi="Calibri" w:cs="Calibri"/>
-          <w:color w:val="1155CC"/>
-          <w:sz w:val="24"/>
-          <w:szCs w:val="24"/>
-          <w:u w:val="single"/>
-          <w:lang w:val="en-US"/>
+          <w:lang w:val="en-GB"/>
         </w:rPr>
       </w:pPr>
-    </w:p>
-    <w:p>
-      <w:pPr>
-        <w:rPr>
-          <w:rFonts w:ascii="Calibri" w:eastAsia="Calibri" w:hAnsi="Calibri" w:cs="Calibri"/>
-          <w:color w:val="1155CC"/>
-          <w:sz w:val="24"/>
-          <w:szCs w:val="24"/>
-          <w:u w:val="single"/>
-          <w:lang w:val="en-US"/>
-        </w:rPr>
-      </w:pPr>
-    </w:p>
-    <w:p>
-      <w:pPr>
-        <w:rPr>
-          <w:b/>
-          <w:lang w:val="en-US"/>
-        </w:rPr>
-      </w:pPr>
-      <w:r>
-        <w:rPr>
-          <w:b/>
-          <w:color w:val="222222"/>
-          <w:lang w:val="en-US"/>
-        </w:rPr>
-        <w:t xml:space="preserve">Table 2 (Row </w:t>
-      </w:r>
-      <w:r>
-        <w:rPr>
-          <w:b/>
-          <w:color w:val="222222"/>
-          <w:lang w:val="en-US"/>
-        </w:rPr>
-        <w:t>#</w:t>
-      </w:r>
-      <w:r>
-        <w:rPr>
-          <w:b/>
-          <w:color w:val="222222"/>
-          <w:lang w:val="en-US"/>
-        </w:rPr>
-        <w:t>42)</w:t>
-      </w:r>
     </w:p>
     <w:tbl>
       <w:tblPr>
@@ -2098,6 +1040,115 @@
             <w:tcW w:w="1635" w:type="dxa"/>
             <w:tcBorders>
               <w:top w:val="single" w:sz="6" w:space="0" w:color="CCCCCC"/>
+              <w:left w:val="single" w:sz="6" w:space="0" w:color="CCCCCC"/>
+              <w:bottom w:val="single" w:sz="6" w:space="0" w:color="FFFFFF"/>
+              <w:right w:val="single" w:sz="6" w:space="0" w:color="000000"/>
+            </w:tcBorders>
+            <w:shd w:val="clear" w:color="auto" w:fill="383B44"/>
+            <w:tcMar>
+              <w:top w:w="0" w:type="dxa"/>
+              <w:left w:w="0" w:type="dxa"/>
+              <w:bottom w:w="0" w:type="dxa"/>
+              <w:right w:w="0" w:type="dxa"/>
+            </w:tcMar>
+            <w:vAlign w:val="bottom"/>
+          </w:tcPr>
+          <w:p>
+            <w:pPr>
+              <w:widowControl w:val="0"/>
+              <w:rPr>
+                <w:rFonts w:ascii="Calibri" w:eastAsia="Calibri" w:hAnsi="Calibri" w:cs="Calibri"/>
+                <w:b/>
+                <w:color w:val="FFFFFF"/>
+                <w:lang w:val="en-GB"/>
+              </w:rPr>
+            </w:pPr>
+            <w:r>
+              <w:rPr>
+                <w:rFonts w:ascii="Calibri" w:eastAsia="Calibri" w:hAnsi="Calibri" w:cs="Calibri"/>
+                <w:b/>
+                <w:color w:val="FFFFFF"/>
+                <w:lang w:val="en-GB"/>
+              </w:rPr>
+              <w:t>DUO ontology codes and t</w:t>
+            </w:r>
+            <w:r>
+              <w:rPr>
+                <w:rFonts w:ascii="Calibri" w:eastAsia="Calibri" w:hAnsi="Calibri" w:cs="Calibri"/>
+                <w:b/>
+                <w:color w:val="FFFFFF"/>
+                <w:lang w:val="en-GB"/>
+              </w:rPr>
+              <w:t>erms are a simple set of data use terms most often used or referenced in consent form that include provisions for data sharing.</w:t>
+            </w:r>
+          </w:p>
+        </w:tc>
+        <w:tc>
+          <w:tcPr>
+            <w:tcW w:w="2175" w:type="dxa"/>
+            <w:tcBorders>
+              <w:top w:val="single" w:sz="6" w:space="0" w:color="CCCCCC"/>
+              <w:left w:val="single" w:sz="6" w:space="0" w:color="CCCCCC"/>
+              <w:bottom w:val="single" w:sz="6" w:space="0" w:color="FFFFFF"/>
+              <w:right w:val="single" w:sz="6" w:space="0" w:color="000000"/>
+            </w:tcBorders>
+            <w:shd w:val="clear" w:color="auto" w:fill="383B44"/>
+            <w:tcMar>
+              <w:top w:w="0" w:type="dxa"/>
+              <w:left w:w="40" w:type="dxa"/>
+              <w:bottom w:w="0" w:type="dxa"/>
+              <w:right w:w="40" w:type="dxa"/>
+            </w:tcMar>
+            <w:vAlign w:val="bottom"/>
+          </w:tcPr>
+          <w:p>
+            <w:pPr>
+              <w:widowControl w:val="0"/>
+              <w:rPr>
+                <w:rFonts w:ascii="Calibri" w:eastAsia="Calibri" w:hAnsi="Calibri" w:cs="Calibri"/>
+                <w:lang w:val="en-GB"/>
+              </w:rPr>
+            </w:pPr>
+          </w:p>
+        </w:tc>
+        <w:tc>
+          <w:tcPr>
+            <w:tcW w:w="5220" w:type="dxa"/>
+            <w:tcBorders>
+              <w:top w:val="single" w:sz="6" w:space="0" w:color="CCCCCC"/>
+              <w:left w:val="single" w:sz="6" w:space="0" w:color="CCCCCC"/>
+              <w:bottom w:val="single" w:sz="6" w:space="0" w:color="FFFFFF"/>
+              <w:right w:val="single" w:sz="6" w:space="0" w:color="CCCCCC"/>
+            </w:tcBorders>
+            <w:shd w:val="clear" w:color="auto" w:fill="383B44"/>
+            <w:tcMar>
+              <w:top w:w="0" w:type="dxa"/>
+              <w:left w:w="40" w:type="dxa"/>
+              <w:bottom w:w="0" w:type="dxa"/>
+              <w:right w:w="40" w:type="dxa"/>
+            </w:tcMar>
+            <w:vAlign w:val="bottom"/>
+          </w:tcPr>
+          <w:p>
+            <w:pPr>
+              <w:widowControl w:val="0"/>
+              <w:rPr>
+                <w:rFonts w:ascii="Calibri" w:eastAsia="Calibri" w:hAnsi="Calibri" w:cs="Calibri"/>
+                <w:lang w:val="en-GB"/>
+              </w:rPr>
+            </w:pPr>
+          </w:p>
+        </w:tc>
+      </w:tr>
+      <w:tr>
+        <w:trPr>
+          <w:trHeight w:val="300"/>
+        </w:trPr>
+        <w:tc>
+          <w:tcPr>
+            <w:tcW w:w="1635" w:type="dxa"/>
+            <w:tcBorders>
+              <w:top w:val="single" w:sz="6" w:space="0" w:color="CCCCCC"/>
               <w:left w:val="single" w:sz="6" w:space="0" w:color="FFFFFF"/>
               <w:bottom w:val="single" w:sz="6" w:space="0" w:color="FFFFFF"/>
               <w:right w:val="single" w:sz="6" w:space="0" w:color="FFFFFF"/>
@@ -2237,6 +1288,7 @@
                 <w:rFonts w:ascii="Calibri" w:eastAsia="Calibri" w:hAnsi="Calibri" w:cs="Calibri"/>
                 <w:i/>
               </w:rPr>
+              <w:lastRenderedPageBreak/>
               <w:t>DUO:0000001</w:t>
             </w:r>
           </w:p>
@@ -2307,14 +1359,14 @@
               <w:widowControl w:val="0"/>
               <w:rPr>
                 <w:rFonts w:ascii="Calibri" w:eastAsia="Calibri" w:hAnsi="Calibri" w:cs="Calibri"/>
-                <w:lang w:val="en-US"/>
+                <w:lang w:val="en-GB"/>
               </w:rPr>
             </w:pPr>
             <w:r>
               <w:rPr>
                 <w:rFonts w:ascii="Calibri" w:eastAsia="Calibri" w:hAnsi="Calibri" w:cs="Calibri"/>
                 <w:i/>
-                <w:lang w:val="en-US"/>
+                <w:lang w:val="en-GB"/>
               </w:rPr>
               <w:t>A data item that is used to indicate consent permissions for datasets and/or materials, and relates to the purposes for which datasets and/or material might be removed, stored or used.</w:t>
             </w:r>
@@ -2354,7 +1406,6 @@
               <w:rPr>
                 <w:rFonts w:ascii="Calibri" w:eastAsia="Calibri" w:hAnsi="Calibri" w:cs="Calibri"/>
               </w:rPr>
-              <w:lastRenderedPageBreak/>
               <w:t>DUO:0000042</w:t>
             </w:r>
           </w:p>
@@ -2429,13 +1480,13 @@
               <w:widowControl w:val="0"/>
               <w:rPr>
                 <w:rFonts w:ascii="Calibri" w:eastAsia="Calibri" w:hAnsi="Calibri" w:cs="Calibri"/>
-                <w:lang w:val="en-US"/>
-              </w:rPr>
-            </w:pPr>
-            <w:r>
-              <w:rPr>
-                <w:rFonts w:ascii="Calibri" w:eastAsia="Calibri" w:hAnsi="Calibri" w:cs="Calibri"/>
-                <w:lang w:val="en-US"/>
+                <w:lang w:val="en-GB"/>
+              </w:rPr>
+            </w:pPr>
+            <w:r>
+              <w:rPr>
+                <w:rFonts w:ascii="Calibri" w:eastAsia="Calibri" w:hAnsi="Calibri" w:cs="Calibri"/>
+                <w:lang w:val="en-GB"/>
               </w:rPr>
               <w:t>This data use limitation indicates that use is allowed for health/medical/biomedical purposes and other biological research, including the study of population origins or ancestry.</w:t>
             </w:r>
@@ -2543,13 +1594,13 @@
               <w:widowControl w:val="0"/>
               <w:rPr>
                 <w:rFonts w:ascii="Calibri" w:eastAsia="Calibri" w:hAnsi="Calibri" w:cs="Calibri"/>
-                <w:lang w:val="en-US"/>
-              </w:rPr>
-            </w:pPr>
-            <w:r>
-              <w:rPr>
-                <w:rFonts w:ascii="Calibri" w:eastAsia="Calibri" w:hAnsi="Calibri" w:cs="Calibri"/>
-                <w:lang w:val="en-US"/>
+                <w:lang w:val="en-GB"/>
+              </w:rPr>
+            </w:pPr>
+            <w:r>
+              <w:rPr>
+                <w:rFonts w:ascii="Calibri" w:eastAsia="Calibri" w:hAnsi="Calibri" w:cs="Calibri"/>
+                <w:lang w:val="en-GB"/>
               </w:rPr>
               <w:t>This consent code primary category indicates there is no restriction on use.</w:t>
             </w:r>
@@ -2616,13 +1667,13 @@
               <w:widowControl w:val="0"/>
               <w:rPr>
                 <w:rFonts w:ascii="Calibri" w:eastAsia="Calibri" w:hAnsi="Calibri" w:cs="Calibri"/>
-                <w:lang w:val="en-US"/>
-              </w:rPr>
-            </w:pPr>
-            <w:r>
-              <w:rPr>
-                <w:rFonts w:ascii="Calibri" w:eastAsia="Calibri" w:hAnsi="Calibri" w:cs="Calibri"/>
-                <w:lang w:val="en-US"/>
+                <w:lang w:val="en-GB"/>
+              </w:rPr>
+            </w:pPr>
+            <w:r>
+              <w:rPr>
+                <w:rFonts w:ascii="Calibri" w:eastAsia="Calibri" w:hAnsi="Calibri" w:cs="Calibri"/>
+                <w:lang w:val="en-GB"/>
               </w:rPr>
               <w:t>health/medical/biomedical research and clinical care</w:t>
             </w:r>
@@ -2651,13 +1702,13 @@
               <w:widowControl w:val="0"/>
               <w:rPr>
                 <w:rFonts w:ascii="Calibri" w:eastAsia="Calibri" w:hAnsi="Calibri" w:cs="Calibri"/>
-                <w:lang w:val="en-US"/>
-              </w:rPr>
-            </w:pPr>
-            <w:r>
-              <w:rPr>
-                <w:rFonts w:ascii="Calibri" w:eastAsia="Calibri" w:hAnsi="Calibri" w:cs="Calibri"/>
-                <w:lang w:val="en-US"/>
+                <w:lang w:val="en-GB"/>
+              </w:rPr>
+            </w:pPr>
+            <w:r>
+              <w:rPr>
+                <w:rFonts w:ascii="Calibri" w:eastAsia="Calibri" w:hAnsi="Calibri" w:cs="Calibri"/>
+                <w:lang w:val="en-GB"/>
               </w:rPr>
               <w:t>This primary category consent code indicates that use is allowed for health/medical/biomedical purposes; does not include the study of population origins or ancestry.</w:t>
             </w:r>
@@ -2724,13 +1775,13 @@
               <w:widowControl w:val="0"/>
               <w:rPr>
                 <w:rFonts w:ascii="Calibri" w:eastAsia="Calibri" w:hAnsi="Calibri" w:cs="Calibri"/>
-                <w:lang w:val="en-US"/>
-              </w:rPr>
-            </w:pPr>
-            <w:r>
-              <w:rPr>
-                <w:rFonts w:ascii="Calibri" w:eastAsia="Calibri" w:hAnsi="Calibri" w:cs="Calibri"/>
-                <w:lang w:val="en-US"/>
+                <w:lang w:val="en-GB"/>
+              </w:rPr>
+            </w:pPr>
+            <w:r>
+              <w:rPr>
+                <w:rFonts w:ascii="Calibri" w:eastAsia="Calibri" w:hAnsi="Calibri" w:cs="Calibri"/>
+                <w:lang w:val="en-GB"/>
               </w:rPr>
               <w:t>disease-specific research and clinical care</w:t>
             </w:r>
@@ -2759,13 +1810,13 @@
               <w:widowControl w:val="0"/>
               <w:rPr>
                 <w:rFonts w:ascii="Calibri" w:eastAsia="Calibri" w:hAnsi="Calibri" w:cs="Calibri"/>
-                <w:lang w:val="en-US"/>
-              </w:rPr>
-            </w:pPr>
-            <w:r>
-              <w:rPr>
-                <w:rFonts w:ascii="Calibri" w:eastAsia="Calibri" w:hAnsi="Calibri" w:cs="Calibri"/>
-                <w:lang w:val="en-US"/>
+                <w:lang w:val="en-GB"/>
+              </w:rPr>
+            </w:pPr>
+            <w:r>
+              <w:rPr>
+                <w:rFonts w:ascii="Calibri" w:eastAsia="Calibri" w:hAnsi="Calibri" w:cs="Calibri"/>
+                <w:lang w:val="en-GB"/>
               </w:rPr>
               <w:t>This primary category consent code indicates that use is allowed provided it is related to the specified disease.</w:t>
             </w:r>
@@ -2832,13 +1883,13 @@
               <w:widowControl w:val="0"/>
               <w:rPr>
                 <w:rFonts w:ascii="Calibri" w:eastAsia="Calibri" w:hAnsi="Calibri" w:cs="Calibri"/>
-                <w:lang w:val="en-US"/>
-              </w:rPr>
-            </w:pPr>
-            <w:r>
-              <w:rPr>
-                <w:rFonts w:ascii="Calibri" w:eastAsia="Calibri" w:hAnsi="Calibri" w:cs="Calibri"/>
-                <w:lang w:val="en-US"/>
+                <w:lang w:val="en-GB"/>
+              </w:rPr>
+            </w:pPr>
+            <w:r>
+              <w:rPr>
+                <w:rFonts w:ascii="Calibri" w:eastAsia="Calibri" w:hAnsi="Calibri" w:cs="Calibri"/>
+                <w:lang w:val="en-GB"/>
               </w:rPr>
               <w:t>population origins or ancestry research</w:t>
             </w:r>
@@ -2867,20 +1918,20 @@
               <w:widowControl w:val="0"/>
               <w:rPr>
                 <w:rFonts w:ascii="Calibri" w:eastAsia="Calibri" w:hAnsi="Calibri" w:cs="Calibri"/>
-                <w:lang w:val="en-US"/>
-              </w:rPr>
-            </w:pPr>
-            <w:r>
-              <w:rPr>
-                <w:rFonts w:ascii="Calibri" w:eastAsia="Calibri" w:hAnsi="Calibri" w:cs="Calibri"/>
-                <w:lang w:val="en-US"/>
+                <w:lang w:val="en-GB"/>
+              </w:rPr>
+            </w:pPr>
+            <w:r>
+              <w:rPr>
+                <w:rFonts w:ascii="Calibri" w:eastAsia="Calibri" w:hAnsi="Calibri" w:cs="Calibri"/>
+                <w:lang w:val="en-GB"/>
               </w:rPr>
               <w:t>This primary category consent code indicates that use of the data is limited to the study</w:t>
             </w:r>
             <w:r>
               <w:rPr>
                 <w:rFonts w:ascii="Calibri" w:eastAsia="Calibri" w:hAnsi="Calibri" w:cs="Calibri"/>
-                <w:lang w:val="en-US"/>
+                <w:lang w:val="en-GB"/>
               </w:rPr>
               <w:t xml:space="preserve"> of population origins or ancestry.</w:t>
             </w:r>
@@ -2913,57 +1964,9 @@
               <w:widowControl w:val="0"/>
               <w:rPr>
                 <w:rFonts w:ascii="Calibri" w:eastAsia="Calibri" w:hAnsi="Calibri" w:cs="Calibri"/>
-                <w:lang w:val="en-US"/>
-              </w:rPr>
-            </w:pPr>
-          </w:p>
-          <w:p>
-            <w:pPr>
-              <w:rPr>
-                <w:b/>
-                <w:lang w:val="en-US"/>
-              </w:rPr>
-            </w:pPr>
-            <w:r>
-              <w:rPr>
-                <w:b/>
-                <w:color w:val="222222"/>
-                <w:lang w:val="en-US"/>
-              </w:rPr>
-              <w:t>Table 3</w:t>
-            </w:r>
-            <w:r>
-              <w:rPr>
-                <w:b/>
-                <w:color w:val="222222"/>
-                <w:lang w:val="en-US"/>
-              </w:rPr>
-              <w:t xml:space="preserve"> (Row </w:t>
-            </w:r>
-            <w:r>
-              <w:rPr>
-                <w:b/>
-                <w:color w:val="222222"/>
-                <w:lang w:val="en-US"/>
-              </w:rPr>
-              <w:t>#</w:t>
-            </w:r>
-            <w:r>
-              <w:rPr>
-                <w:b/>
-                <w:color w:val="222222"/>
-                <w:lang w:val="en-US"/>
-              </w:rPr>
-              <w:t>43</w:t>
-            </w:r>
-            <w:r>
-              <w:rPr>
-                <w:b/>
-                <w:color w:val="222222"/>
-                <w:lang w:val="en-US"/>
-              </w:rPr>
-              <w:t>)</w:t>
-            </w:r>
+                <w:lang w:val="en-GB"/>
+              </w:rPr>
+            </w:pPr>
           </w:p>
         </w:tc>
         <w:tc>
@@ -2988,7 +1991,7 @@
               <w:widowControl w:val="0"/>
               <w:rPr>
                 <w:rFonts w:ascii="Calibri" w:eastAsia="Calibri" w:hAnsi="Calibri" w:cs="Calibri"/>
-                <w:lang w:val="en-US"/>
+                <w:lang w:val="en-GB"/>
               </w:rPr>
             </w:pPr>
           </w:p>
@@ -3015,7 +2018,7 @@
               <w:widowControl w:val="0"/>
               <w:rPr>
                 <w:rFonts w:ascii="Calibri" w:eastAsia="Calibri" w:hAnsi="Calibri" w:cs="Calibri"/>
-                <w:lang w:val="en-US"/>
+                <w:lang w:val="en-GB"/>
               </w:rPr>
             </w:pPr>
           </w:p>
@@ -3090,7 +2093,7 @@
                 <w:rFonts w:ascii="Calibri" w:eastAsia="Calibri" w:hAnsi="Calibri" w:cs="Calibri"/>
                 <w:i/>
               </w:rPr>
-              <w:t>research-specific</w:t>
+              <w:t>research</w:t>
             </w:r>
             <w:proofErr w:type="spellEnd"/>
             <w:r>
@@ -3098,7 +2101,7 @@
                 <w:rFonts w:ascii="Calibri" w:eastAsia="Calibri" w:hAnsi="Calibri" w:cs="Calibri"/>
                 <w:i/>
               </w:rPr>
-              <w:t xml:space="preserve"> </w:t>
+              <w:t xml:space="preserve">-specific </w:t>
             </w:r>
             <w:proofErr w:type="spellStart"/>
             <w:r>
@@ -3134,14 +2137,14 @@
               <w:widowControl w:val="0"/>
               <w:rPr>
                 <w:rFonts w:ascii="Calibri" w:eastAsia="Calibri" w:hAnsi="Calibri" w:cs="Calibri"/>
-                <w:lang w:val="en-US"/>
+                <w:lang w:val="en-GB"/>
               </w:rPr>
             </w:pPr>
             <w:r>
               <w:rPr>
                 <w:rFonts w:ascii="Calibri" w:eastAsia="Calibri" w:hAnsi="Calibri" w:cs="Calibri"/>
                 <w:i/>
-                <w:lang w:val="en-US"/>
+                <w:lang w:val="en-GB"/>
               </w:rPr>
               <w:t>This secondary category consent code indicates that use is limited to studies of a certain research type.</w:t>
             </w:r>
@@ -3271,13 +2274,13 @@
               <w:widowControl w:val="0"/>
               <w:rPr>
                 <w:rFonts w:ascii="Calibri" w:eastAsia="Calibri" w:hAnsi="Calibri" w:cs="Calibri"/>
-                <w:lang w:val="en-US"/>
-              </w:rPr>
-            </w:pPr>
-            <w:r>
-              <w:rPr>
-                <w:rFonts w:ascii="Calibri" w:eastAsia="Calibri" w:hAnsi="Calibri" w:cs="Calibri"/>
-                <w:lang w:val="en-US"/>
+                <w:lang w:val="en-GB"/>
+              </w:rPr>
+            </w:pPr>
+            <w:r>
+              <w:rPr>
+                <w:rFonts w:ascii="Calibri" w:eastAsia="Calibri" w:hAnsi="Calibri" w:cs="Calibri"/>
+                <w:lang w:val="en-GB"/>
               </w:rPr>
               <w:t>This secondary category consent code indicates that use includes methods development research(e.g., development of software or algorithms) only within the bounds of other use limitations.</w:t>
             </w:r>
@@ -3407,13 +2410,13 @@
               <w:widowControl w:val="0"/>
               <w:rPr>
                 <w:rFonts w:ascii="Calibri" w:eastAsia="Calibri" w:hAnsi="Calibri" w:cs="Calibri"/>
-                <w:lang w:val="en-US"/>
-              </w:rPr>
-            </w:pPr>
-            <w:r>
-              <w:rPr>
-                <w:rFonts w:ascii="Calibri" w:eastAsia="Calibri" w:hAnsi="Calibri" w:cs="Calibri"/>
-                <w:lang w:val="en-US"/>
+                <w:lang w:val="en-GB"/>
+              </w:rPr>
+            </w:pPr>
+            <w:r>
+              <w:rPr>
+                <w:rFonts w:ascii="Calibri" w:eastAsia="Calibri" w:hAnsi="Calibri" w:cs="Calibri"/>
+                <w:lang w:val="en-GB"/>
               </w:rPr>
               <w:t>This secondary category consent code indicates that use is limited to genetic studies only (i.e., no phenotype-only research).</w:t>
             </w:r>
@@ -3521,13 +2524,13 @@
               <w:widowControl w:val="0"/>
               <w:rPr>
                 <w:rFonts w:ascii="Calibri" w:eastAsia="Calibri" w:hAnsi="Calibri" w:cs="Calibri"/>
-                <w:lang w:val="en-US"/>
-              </w:rPr>
-            </w:pPr>
-            <w:r>
-              <w:rPr>
-                <w:rFonts w:ascii="Calibri" w:eastAsia="Calibri" w:hAnsi="Calibri" w:cs="Calibri"/>
-                <w:lang w:val="en-US"/>
+                <w:lang w:val="en-GB"/>
+              </w:rPr>
+            </w:pPr>
+            <w:r>
+              <w:rPr>
+                <w:rFonts w:ascii="Calibri" w:eastAsia="Calibri" w:hAnsi="Calibri" w:cs="Calibri"/>
+                <w:lang w:val="en-GB"/>
               </w:rPr>
               <w:t>Data use modifiers indicate additional conditions for use.</w:t>
             </w:r>
@@ -3594,13 +2597,13 @@
               <w:widowControl w:val="0"/>
               <w:rPr>
                 <w:rFonts w:ascii="Calibri" w:eastAsia="Calibri" w:hAnsi="Calibri" w:cs="Calibri"/>
-                <w:lang w:val="en-US"/>
-              </w:rPr>
-            </w:pPr>
-            <w:r>
-              <w:rPr>
-                <w:rFonts w:ascii="Calibri" w:eastAsia="Calibri" w:hAnsi="Calibri" w:cs="Calibri"/>
-                <w:lang w:val="en-US"/>
+                <w:lang w:val="en-GB"/>
+              </w:rPr>
+            </w:pPr>
+            <w:r>
+              <w:rPr>
+                <w:rFonts w:ascii="Calibri" w:eastAsia="Calibri" w:hAnsi="Calibri" w:cs="Calibri"/>
+                <w:lang w:val="en-GB"/>
               </w:rPr>
               <w:t>not-for-profit use only</w:t>
             </w:r>
@@ -3629,13 +2632,13 @@
               <w:widowControl w:val="0"/>
               <w:rPr>
                 <w:rFonts w:ascii="Calibri" w:eastAsia="Calibri" w:hAnsi="Calibri" w:cs="Calibri"/>
-                <w:lang w:val="en-US"/>
-              </w:rPr>
-            </w:pPr>
-            <w:r>
-              <w:rPr>
-                <w:rFonts w:ascii="Calibri" w:eastAsia="Calibri" w:hAnsi="Calibri" w:cs="Calibri"/>
-                <w:lang w:val="en-US"/>
+                <w:lang w:val="en-GB"/>
+              </w:rPr>
+            </w:pPr>
+            <w:r>
+              <w:rPr>
+                <w:rFonts w:ascii="Calibri" w:eastAsia="Calibri" w:hAnsi="Calibri" w:cs="Calibri"/>
+                <w:lang w:val="en-GB"/>
               </w:rPr>
               <w:t>This requirement indicates that use is limited to not-for-profit organizations.</w:t>
             </w:r>
@@ -3751,13 +2754,13 @@
               <w:widowControl w:val="0"/>
               <w:rPr>
                 <w:rFonts w:ascii="Calibri" w:eastAsia="Calibri" w:hAnsi="Calibri" w:cs="Calibri"/>
-                <w:lang w:val="en-US"/>
-              </w:rPr>
-            </w:pPr>
-            <w:r>
-              <w:rPr>
-                <w:rFonts w:ascii="Calibri" w:eastAsia="Calibri" w:hAnsi="Calibri" w:cs="Calibri"/>
-                <w:lang w:val="en-US"/>
+                <w:lang w:val="en-GB"/>
+              </w:rPr>
+            </w:pPr>
+            <w:r>
+              <w:rPr>
+                <w:rFonts w:ascii="Calibri" w:eastAsia="Calibri" w:hAnsi="Calibri" w:cs="Calibri"/>
+                <w:lang w:val="en-GB"/>
               </w:rPr>
               <w:t>This requirement indicates that requestor agrees to make results of studies using the data available to the larger scientific community.</w:t>
             </w:r>
@@ -3873,13 +2876,13 @@
               <w:widowControl w:val="0"/>
               <w:rPr>
                 <w:rFonts w:ascii="Calibri" w:eastAsia="Calibri" w:hAnsi="Calibri" w:cs="Calibri"/>
-                <w:lang w:val="en-US"/>
-              </w:rPr>
-            </w:pPr>
-            <w:r>
-              <w:rPr>
-                <w:rFonts w:ascii="Calibri" w:eastAsia="Calibri" w:hAnsi="Calibri" w:cs="Calibri"/>
-                <w:lang w:val="en-US"/>
+                <w:lang w:val="en-GB"/>
+              </w:rPr>
+            </w:pPr>
+            <w:r>
+              <w:rPr>
+                <w:rFonts w:ascii="Calibri" w:eastAsia="Calibri" w:hAnsi="Calibri" w:cs="Calibri"/>
+                <w:lang w:val="en-GB"/>
               </w:rPr>
               <w:t>This requirement indicates that the requestor must agree to collaboration with the primary study investigator(s).</w:t>
             </w:r>
@@ -4009,20 +3012,20 @@
               <w:widowControl w:val="0"/>
               <w:rPr>
                 <w:rFonts w:ascii="Calibri" w:eastAsia="Calibri" w:hAnsi="Calibri" w:cs="Calibri"/>
-                <w:lang w:val="en-US"/>
-              </w:rPr>
-            </w:pPr>
-            <w:r>
-              <w:rPr>
-                <w:rFonts w:ascii="Calibri" w:eastAsia="Calibri" w:hAnsi="Calibri" w:cs="Calibri"/>
-                <w:lang w:val="en-US"/>
+                <w:lang w:val="en-GB"/>
+              </w:rPr>
+            </w:pPr>
+            <w:r>
+              <w:rPr>
+                <w:rFonts w:ascii="Calibri" w:eastAsia="Calibri" w:hAnsi="Calibri" w:cs="Calibri"/>
+                <w:lang w:val="en-GB"/>
               </w:rPr>
               <w:t>This requirement indicates that the requestor must provide documentat</w:t>
             </w:r>
             <w:r>
               <w:rPr>
                 <w:rFonts w:ascii="Calibri" w:eastAsia="Calibri" w:hAnsi="Calibri" w:cs="Calibri"/>
-                <w:lang w:val="en-US"/>
+                <w:lang w:val="en-GB"/>
               </w:rPr>
               <w:t>ion of local IRB/ERB approval.</w:t>
             </w:r>
@@ -4138,13 +3141,13 @@
               <w:widowControl w:val="0"/>
               <w:rPr>
                 <w:rFonts w:ascii="Calibri" w:eastAsia="Calibri" w:hAnsi="Calibri" w:cs="Calibri"/>
-                <w:lang w:val="en-US"/>
-              </w:rPr>
-            </w:pPr>
-            <w:r>
-              <w:rPr>
-                <w:rFonts w:ascii="Calibri" w:eastAsia="Calibri" w:hAnsi="Calibri" w:cs="Calibri"/>
-                <w:lang w:val="en-US"/>
+                <w:lang w:val="en-GB"/>
+              </w:rPr>
+            </w:pPr>
+            <w:r>
+              <w:rPr>
+                <w:rFonts w:ascii="Calibri" w:eastAsia="Calibri" w:hAnsi="Calibri" w:cs="Calibri"/>
+                <w:lang w:val="en-GB"/>
               </w:rPr>
               <w:t>This requirement indicates that use is limited to within a specific geographic region..</w:t>
             </w:r>
@@ -4260,13 +3263,13 @@
               <w:widowControl w:val="0"/>
               <w:rPr>
                 <w:rFonts w:ascii="Calibri" w:eastAsia="Calibri" w:hAnsi="Calibri" w:cs="Calibri"/>
-                <w:lang w:val="en-US"/>
-              </w:rPr>
-            </w:pPr>
-            <w:r>
-              <w:rPr>
-                <w:rFonts w:ascii="Calibri" w:eastAsia="Calibri" w:hAnsi="Calibri" w:cs="Calibri"/>
-                <w:lang w:val="en-US"/>
+                <w:lang w:val="en-GB"/>
+              </w:rPr>
+            </w:pPr>
+            <w:r>
+              <w:rPr>
+                <w:rFonts w:ascii="Calibri" w:eastAsia="Calibri" w:hAnsi="Calibri" w:cs="Calibri"/>
+                <w:lang w:val="en-GB"/>
               </w:rPr>
               <w:t>This requirement indicates that requestor agrees not to publish results of studies until a specific date.</w:t>
             </w:r>
@@ -4380,15 +3383,23 @@
               <w:widowControl w:val="0"/>
               <w:rPr>
                 <w:rFonts w:ascii="Calibri" w:eastAsia="Calibri" w:hAnsi="Calibri" w:cs="Calibri"/>
-                <w:lang w:val="en-US"/>
-              </w:rPr>
-            </w:pPr>
-            <w:r>
-              <w:rPr>
-                <w:rFonts w:ascii="Calibri" w:eastAsia="Calibri" w:hAnsi="Calibri" w:cs="Calibri"/>
-                <w:lang w:val="en-US"/>
-              </w:rPr>
-              <w:t>This requirement indicates that use is approved for a specific number of months.</w:t>
+                <w:lang w:val="en-GB"/>
+              </w:rPr>
+            </w:pPr>
+            <w:r>
+              <w:rPr>
+                <w:rFonts w:ascii="Calibri" w:eastAsia="Calibri" w:hAnsi="Calibri" w:cs="Calibri"/>
+                <w:lang w:val="en-GB"/>
+              </w:rPr>
+              <w:t xml:space="preserve">This requirement indicates that use is approved for a </w:t>
+            </w:r>
+            <w:r>
+              <w:rPr>
+                <w:rFonts w:ascii="Calibri" w:eastAsia="Calibri" w:hAnsi="Calibri" w:cs="Calibri"/>
+                <w:lang w:val="en-GB"/>
+              </w:rPr>
+              <w:lastRenderedPageBreak/>
+              <w:t>specific number of months.</w:t>
             </w:r>
           </w:p>
         </w:tc>
@@ -4426,6 +3437,7 @@
               <w:rPr>
                 <w:rFonts w:ascii="Calibri" w:eastAsia="Calibri" w:hAnsi="Calibri" w:cs="Calibri"/>
               </w:rPr>
+              <w:lastRenderedPageBreak/>
               <w:t>DUO:0000026</w:t>
             </w:r>
           </w:p>
@@ -4460,14 +3472,14 @@
               <w:rPr>
                 <w:rFonts w:ascii="Calibri" w:eastAsia="Calibri" w:hAnsi="Calibri" w:cs="Calibri"/>
               </w:rPr>
-              <w:t>user-specific</w:t>
+              <w:t>user</w:t>
             </w:r>
             <w:proofErr w:type="spellEnd"/>
             <w:r>
               <w:rPr>
                 <w:rFonts w:ascii="Calibri" w:eastAsia="Calibri" w:hAnsi="Calibri" w:cs="Calibri"/>
               </w:rPr>
-              <w:t xml:space="preserve"> </w:t>
+              <w:t xml:space="preserve">-specific </w:t>
             </w:r>
             <w:proofErr w:type="spellStart"/>
             <w:r>
@@ -4502,23 +3514,15 @@
               <w:widowControl w:val="0"/>
               <w:rPr>
                 <w:rFonts w:ascii="Calibri" w:eastAsia="Calibri" w:hAnsi="Calibri" w:cs="Calibri"/>
-                <w:lang w:val="en-US"/>
-              </w:rPr>
-            </w:pPr>
-            <w:r>
-              <w:rPr>
-                <w:rFonts w:ascii="Calibri" w:eastAsia="Calibri" w:hAnsi="Calibri" w:cs="Calibri"/>
-                <w:lang w:val="en-US"/>
-              </w:rPr>
-              <w:t xml:space="preserve">This requirement indicates that use is limited to use by </w:t>
-            </w:r>
-            <w:r>
-              <w:rPr>
-                <w:rFonts w:ascii="Calibri" w:eastAsia="Calibri" w:hAnsi="Calibri" w:cs="Calibri"/>
-                <w:lang w:val="en-US"/>
-              </w:rPr>
-              <w:lastRenderedPageBreak/>
-              <w:t>approved users.</w:t>
+                <w:lang w:val="en-GB"/>
+              </w:rPr>
+            </w:pPr>
+            <w:r>
+              <w:rPr>
+                <w:rFonts w:ascii="Calibri" w:eastAsia="Calibri" w:hAnsi="Calibri" w:cs="Calibri"/>
+                <w:lang w:val="en-GB"/>
+              </w:rPr>
+              <w:t>This requirement indicates that use is limited to use by approved users.</w:t>
             </w:r>
           </w:p>
         </w:tc>
@@ -4556,7 +3560,6 @@
               <w:rPr>
                 <w:rFonts w:ascii="Calibri" w:eastAsia="Calibri" w:hAnsi="Calibri" w:cs="Calibri"/>
               </w:rPr>
-              <w:lastRenderedPageBreak/>
               <w:t>DUO:0000027</w:t>
             </w:r>
           </w:p>
@@ -4591,14 +3594,14 @@
               <w:rPr>
                 <w:rFonts w:ascii="Calibri" w:eastAsia="Calibri" w:hAnsi="Calibri" w:cs="Calibri"/>
               </w:rPr>
-              <w:t>project-specific</w:t>
+              <w:t>project</w:t>
             </w:r>
             <w:proofErr w:type="spellEnd"/>
             <w:r>
               <w:rPr>
                 <w:rFonts w:ascii="Calibri" w:eastAsia="Calibri" w:hAnsi="Calibri" w:cs="Calibri"/>
               </w:rPr>
-              <w:t xml:space="preserve"> </w:t>
+              <w:t xml:space="preserve">-specific </w:t>
             </w:r>
             <w:proofErr w:type="spellStart"/>
             <w:r>
@@ -4633,13 +3636,13 @@
               <w:widowControl w:val="0"/>
               <w:rPr>
                 <w:rFonts w:ascii="Calibri" w:eastAsia="Calibri" w:hAnsi="Calibri" w:cs="Calibri"/>
-                <w:lang w:val="en-US"/>
-              </w:rPr>
-            </w:pPr>
-            <w:r>
-              <w:rPr>
-                <w:rFonts w:ascii="Calibri" w:eastAsia="Calibri" w:hAnsi="Calibri" w:cs="Calibri"/>
-                <w:lang w:val="en-US"/>
+                <w:lang w:val="en-GB"/>
+              </w:rPr>
+            </w:pPr>
+            <w:r>
+              <w:rPr>
+                <w:rFonts w:ascii="Calibri" w:eastAsia="Calibri" w:hAnsi="Calibri" w:cs="Calibri"/>
+                <w:lang w:val="en-GB"/>
               </w:rPr>
               <w:t>This requirement indicates that use is limited to use within an approved project.</w:t>
             </w:r>
@@ -4713,14 +3716,14 @@
               <w:rPr>
                 <w:rFonts w:ascii="Calibri" w:eastAsia="Calibri" w:hAnsi="Calibri" w:cs="Calibri"/>
               </w:rPr>
-              <w:t>institution-specific</w:t>
+              <w:t>institution</w:t>
             </w:r>
             <w:proofErr w:type="spellEnd"/>
             <w:r>
               <w:rPr>
                 <w:rFonts w:ascii="Calibri" w:eastAsia="Calibri" w:hAnsi="Calibri" w:cs="Calibri"/>
               </w:rPr>
-              <w:t xml:space="preserve"> </w:t>
+              <w:t xml:space="preserve">-specific </w:t>
             </w:r>
             <w:proofErr w:type="spellStart"/>
             <w:r>
@@ -4755,20 +3758,20 @@
               <w:widowControl w:val="0"/>
               <w:rPr>
                 <w:rFonts w:ascii="Calibri" w:eastAsia="Calibri" w:hAnsi="Calibri" w:cs="Calibri"/>
-                <w:lang w:val="en-US"/>
-              </w:rPr>
-            </w:pPr>
-            <w:r>
-              <w:rPr>
-                <w:rFonts w:ascii="Calibri" w:eastAsia="Calibri" w:hAnsi="Calibri" w:cs="Calibri"/>
-                <w:lang w:val="en-US"/>
+                <w:lang w:val="en-GB"/>
+              </w:rPr>
+            </w:pPr>
+            <w:r>
+              <w:rPr>
+                <w:rFonts w:ascii="Calibri" w:eastAsia="Calibri" w:hAnsi="Calibri" w:cs="Calibri"/>
+                <w:lang w:val="en-GB"/>
               </w:rPr>
               <w:t>This require</w:t>
             </w:r>
             <w:r>
               <w:rPr>
                 <w:rFonts w:ascii="Calibri" w:eastAsia="Calibri" w:hAnsi="Calibri" w:cs="Calibri"/>
-                <w:lang w:val="en-US"/>
+                <w:lang w:val="en-GB"/>
               </w:rPr>
               <w:t>ment indicates that use is limited to use within an approved institution.</w:t>
             </w:r>
@@ -4884,13 +3887,13 @@
               <w:widowControl w:val="0"/>
               <w:rPr>
                 <w:rFonts w:ascii="Calibri" w:eastAsia="Calibri" w:hAnsi="Calibri" w:cs="Calibri"/>
-                <w:lang w:val="en-US"/>
-              </w:rPr>
-            </w:pPr>
-            <w:r>
-              <w:rPr>
-                <w:rFonts w:ascii="Calibri" w:eastAsia="Calibri" w:hAnsi="Calibri" w:cs="Calibri"/>
-                <w:lang w:val="en-US"/>
+                <w:lang w:val="en-GB"/>
+              </w:rPr>
+            </w:pPr>
+            <w:r>
+              <w:rPr>
+                <w:rFonts w:ascii="Calibri" w:eastAsia="Calibri" w:hAnsi="Calibri" w:cs="Calibri"/>
+                <w:lang w:val="en-GB"/>
               </w:rPr>
               <w:t>This requirement indicates that the requestor must return derived/enriched data to the database/resource.</w:t>
             </w:r>
@@ -4998,13 +4001,13 @@
               <w:widowControl w:val="0"/>
               <w:rPr>
                 <w:rFonts w:ascii="Calibri" w:eastAsia="Calibri" w:hAnsi="Calibri" w:cs="Calibri"/>
-                <w:lang w:val="en-US"/>
-              </w:rPr>
-            </w:pPr>
-            <w:r>
-              <w:rPr>
-                <w:rFonts w:ascii="Calibri" w:eastAsia="Calibri" w:hAnsi="Calibri" w:cs="Calibri"/>
-                <w:lang w:val="en-US"/>
+                <w:lang w:val="en-GB"/>
+              </w:rPr>
+            </w:pPr>
+            <w:r>
+              <w:rPr>
+                <w:rFonts w:ascii="Calibri" w:eastAsia="Calibri" w:hAnsi="Calibri" w:cs="Calibri"/>
+                <w:lang w:val="en-GB"/>
               </w:rPr>
               <w:t>This data use modifier indicates that use is allowed for clinical use and care.</w:t>
             </w:r>
@@ -5071,13 +4074,13 @@
               <w:widowControl w:val="0"/>
               <w:rPr>
                 <w:rFonts w:ascii="Calibri" w:eastAsia="Calibri" w:hAnsi="Calibri" w:cs="Calibri"/>
-                <w:lang w:val="en-US"/>
-              </w:rPr>
-            </w:pPr>
-            <w:r>
-              <w:rPr>
-                <w:rFonts w:ascii="Calibri" w:eastAsia="Calibri" w:hAnsi="Calibri" w:cs="Calibri"/>
-                <w:lang w:val="en-US"/>
+                <w:lang w:val="en-GB"/>
+              </w:rPr>
+            </w:pPr>
+            <w:r>
+              <w:rPr>
+                <w:rFonts w:ascii="Calibri" w:eastAsia="Calibri" w:hAnsi="Calibri" w:cs="Calibri"/>
+                <w:lang w:val="en-GB"/>
               </w:rPr>
               <w:t>population origins or ancestry research prohibited</w:t>
             </w:r>
@@ -5106,13 +4109,13 @@
               <w:widowControl w:val="0"/>
               <w:rPr>
                 <w:rFonts w:ascii="Calibri" w:eastAsia="Calibri" w:hAnsi="Calibri" w:cs="Calibri"/>
-                <w:lang w:val="en-US"/>
-              </w:rPr>
-            </w:pPr>
-            <w:r>
-              <w:rPr>
-                <w:rFonts w:ascii="Calibri" w:eastAsia="Calibri" w:hAnsi="Calibri" w:cs="Calibri"/>
-                <w:lang w:val="en-US"/>
+                <w:lang w:val="en-GB"/>
+              </w:rPr>
+            </w:pPr>
+            <w:r>
+              <w:rPr>
+                <w:rFonts w:ascii="Calibri" w:eastAsia="Calibri" w:hAnsi="Calibri" w:cs="Calibri"/>
+                <w:lang w:val="en-GB"/>
               </w:rPr>
               <w:t>This data use modifier indicates use for purposes of population, origin, or ancestry research is prohibited.</w:t>
             </w:r>
@@ -5179,31 +4182,15 @@
               <w:widowControl w:val="0"/>
               <w:rPr>
                 <w:rFonts w:ascii="Calibri" w:eastAsia="Calibri" w:hAnsi="Calibri" w:cs="Calibri"/>
-                <w:lang w:val="en-US"/>
-              </w:rPr>
-            </w:pPr>
-            <w:r>
-              <w:rPr>
-                <w:rFonts w:ascii="Calibri" w:eastAsia="Calibri" w:hAnsi="Calibri" w:cs="Calibri"/>
-                <w:lang w:val="en-US"/>
-              </w:rPr>
-              <w:t xml:space="preserve">not for profit </w:t>
-            </w:r>
-            <w:proofErr w:type="spellStart"/>
-            <w:r>
-              <w:rPr>
-                <w:rFonts w:ascii="Calibri" w:eastAsia="Calibri" w:hAnsi="Calibri" w:cs="Calibri"/>
-                <w:lang w:val="en-US"/>
-              </w:rPr>
-              <w:t>organisation</w:t>
-            </w:r>
-            <w:proofErr w:type="spellEnd"/>
-            <w:r>
-              <w:rPr>
-                <w:rFonts w:ascii="Calibri" w:eastAsia="Calibri" w:hAnsi="Calibri" w:cs="Calibri"/>
-                <w:lang w:val="en-US"/>
-              </w:rPr>
-              <w:t xml:space="preserve"> use only</w:t>
+                <w:lang w:val="en-GB"/>
+              </w:rPr>
+            </w:pPr>
+            <w:r>
+              <w:rPr>
+                <w:rFonts w:ascii="Calibri" w:eastAsia="Calibri" w:hAnsi="Calibri" w:cs="Calibri"/>
+                <w:lang w:val="en-GB"/>
+              </w:rPr>
+              <w:t>not for profit organisation use only</w:t>
             </w:r>
           </w:p>
         </w:tc>
@@ -5230,13 +4217,13 @@
               <w:widowControl w:val="0"/>
               <w:rPr>
                 <w:rFonts w:ascii="Calibri" w:eastAsia="Calibri" w:hAnsi="Calibri" w:cs="Calibri"/>
-                <w:lang w:val="en-US"/>
-              </w:rPr>
-            </w:pPr>
-            <w:r>
-              <w:rPr>
-                <w:rFonts w:ascii="Calibri" w:eastAsia="Calibri" w:hAnsi="Calibri" w:cs="Calibri"/>
-                <w:lang w:val="en-US"/>
+                <w:lang w:val="en-GB"/>
+              </w:rPr>
+            </w:pPr>
+            <w:r>
+              <w:rPr>
+                <w:rFonts w:ascii="Calibri" w:eastAsia="Calibri" w:hAnsi="Calibri" w:cs="Calibri"/>
+                <w:lang w:val="en-GB"/>
               </w:rPr>
               <w:t>This data use modifier indicates that use of the data is limited to not-for-profit organizations.</w:t>
             </w:r>
@@ -5344,13 +4331,13 @@
               <w:widowControl w:val="0"/>
               <w:rPr>
                 <w:rFonts w:ascii="Calibri" w:eastAsia="Calibri" w:hAnsi="Calibri" w:cs="Calibri"/>
-                <w:lang w:val="en-US"/>
-              </w:rPr>
-            </w:pPr>
-            <w:r>
-              <w:rPr>
-                <w:rFonts w:ascii="Calibri" w:eastAsia="Calibri" w:hAnsi="Calibri" w:cs="Calibri"/>
-                <w:lang w:val="en-US"/>
+                <w:lang w:val="en-GB"/>
+              </w:rPr>
+            </w:pPr>
+            <w:r>
+              <w:rPr>
+                <w:rFonts w:ascii="Calibri" w:eastAsia="Calibri" w:hAnsi="Calibri" w:cs="Calibri"/>
+                <w:lang w:val="en-GB"/>
               </w:rPr>
               <w:t>This data use modifier indicates that use of the data is limited to not-for-profit use.</w:t>
             </w:r>
@@ -5383,58 +4370,9 @@
               <w:widowControl w:val="0"/>
               <w:rPr>
                 <w:rFonts w:ascii="Calibri" w:eastAsia="Calibri" w:hAnsi="Calibri" w:cs="Calibri"/>
-                <w:lang w:val="en-US"/>
-              </w:rPr>
-            </w:pPr>
-          </w:p>
-          <w:p>
-            <w:pPr>
-              <w:widowControl w:val="0"/>
-              <w:rPr>
-                <w:rFonts w:ascii="Calibri" w:eastAsia="Calibri" w:hAnsi="Calibri" w:cs="Calibri"/>
-                <w:lang w:val="en-US"/>
-              </w:rPr>
-            </w:pPr>
-            <w:r>
-              <w:rPr>
-                <w:b/>
-                <w:color w:val="222222"/>
-                <w:lang w:val="en-US"/>
-              </w:rPr>
-              <w:t>Table 4</w:t>
-            </w:r>
-            <w:r>
-              <w:rPr>
-                <w:b/>
-                <w:color w:val="222222"/>
-                <w:lang w:val="en-US"/>
-              </w:rPr>
-              <w:t xml:space="preserve"> (Row </w:t>
-            </w:r>
-            <w:r>
-              <w:rPr>
-                <w:b/>
-                <w:color w:val="222222"/>
-                <w:lang w:val="en-US"/>
-              </w:rPr>
-              <w:t>#</w:t>
-            </w:r>
-            <w:r>
-              <w:rPr>
-                <w:b/>
-                <w:color w:val="222222"/>
-                <w:lang w:val="en-US"/>
-              </w:rPr>
-              <w:t>44</w:t>
-            </w:r>
-            <w:r>
-              <w:rPr>
-                <w:b/>
-                <w:color w:val="222222"/>
-                <w:lang w:val="en-US"/>
-              </w:rPr>
-              <w:t>)</w:t>
-            </w:r>
+                <w:lang w:val="en-GB"/>
+              </w:rPr>
+            </w:pPr>
           </w:p>
         </w:tc>
         <w:tc>
@@ -5459,7 +4397,7 @@
               <w:widowControl w:val="0"/>
               <w:rPr>
                 <w:rFonts w:ascii="Calibri" w:eastAsia="Calibri" w:hAnsi="Calibri" w:cs="Calibri"/>
-                <w:lang w:val="en-US"/>
+                <w:lang w:val="en-GB"/>
               </w:rPr>
             </w:pPr>
           </w:p>
@@ -5486,7 +4424,7 @@
               <w:widowControl w:val="0"/>
               <w:rPr>
                 <w:rFonts w:ascii="Calibri" w:eastAsia="Calibri" w:hAnsi="Calibri" w:cs="Calibri"/>
-                <w:lang w:val="en-US"/>
+                <w:lang w:val="en-GB"/>
               </w:rPr>
             </w:pPr>
           </w:p>
@@ -5589,14 +4527,14 @@
               <w:widowControl w:val="0"/>
               <w:rPr>
                 <w:rFonts w:ascii="Calibri" w:eastAsia="Calibri" w:hAnsi="Calibri" w:cs="Calibri"/>
-                <w:lang w:val="en-US"/>
+                <w:lang w:val="en-GB"/>
               </w:rPr>
             </w:pPr>
             <w:r>
               <w:rPr>
                 <w:rFonts w:ascii="Calibri" w:eastAsia="Calibri" w:hAnsi="Calibri" w:cs="Calibri"/>
                 <w:i/>
-                <w:lang w:val="en-US"/>
+                <w:lang w:val="en-GB"/>
               </w:rPr>
               <w:t>a planned process that consists of parts: planning, study design execution, documentation and which produce conclusion(s).</w:t>
             </w:r>
@@ -5718,13 +4656,13 @@
               <w:widowControl w:val="0"/>
               <w:rPr>
                 <w:rFonts w:ascii="Calibri" w:eastAsia="Calibri" w:hAnsi="Calibri" w:cs="Calibri"/>
-                <w:lang w:val="en-US"/>
-              </w:rPr>
-            </w:pPr>
-            <w:r>
-              <w:rPr>
-                <w:rFonts w:ascii="Calibri" w:eastAsia="Calibri" w:hAnsi="Calibri" w:cs="Calibri"/>
-                <w:lang w:val="en-US"/>
+                <w:lang w:val="en-GB"/>
+              </w:rPr>
+            </w:pPr>
+            <w:r>
+              <w:rPr>
+                <w:rFonts w:ascii="Calibri" w:eastAsia="Calibri" w:hAnsi="Calibri" w:cs="Calibri"/>
+                <w:lang w:val="en-GB"/>
               </w:rPr>
               <w:t>Should be paired with the an ontology term representing this population (e.g., xxx).</w:t>
             </w:r>
@@ -5840,13 +4778,13 @@
               <w:widowControl w:val="0"/>
               <w:rPr>
                 <w:rFonts w:ascii="Calibri" w:eastAsia="Calibri" w:hAnsi="Calibri" w:cs="Calibri"/>
-                <w:lang w:val="en-US"/>
-              </w:rPr>
-            </w:pPr>
-            <w:r>
-              <w:rPr>
-                <w:rFonts w:ascii="Calibri" w:eastAsia="Calibri" w:hAnsi="Calibri" w:cs="Calibri"/>
-                <w:lang w:val="en-US"/>
+                <w:lang w:val="en-GB"/>
+              </w:rPr>
+            </w:pPr>
+            <w:r>
+              <w:rPr>
+                <w:rFonts w:ascii="Calibri" w:eastAsia="Calibri" w:hAnsi="Calibri" w:cs="Calibri"/>
+                <w:lang w:val="en-GB"/>
               </w:rPr>
               <w:t>An investigation concerning ancestry or population origins.</w:t>
             </w:r>
@@ -5962,13 +4900,13 @@
               <w:widowControl w:val="0"/>
               <w:rPr>
                 <w:rFonts w:ascii="Calibri" w:eastAsia="Calibri" w:hAnsi="Calibri" w:cs="Calibri"/>
-                <w:lang w:val="en-US"/>
-              </w:rPr>
-            </w:pPr>
-            <w:r>
-              <w:rPr>
-                <w:rFonts w:ascii="Calibri" w:eastAsia="Calibri" w:hAnsi="Calibri" w:cs="Calibri"/>
-                <w:lang w:val="en-US"/>
+                <w:lang w:val="en-GB"/>
+              </w:rPr>
+            </w:pPr>
+            <w:r>
+              <w:rPr>
+                <w:rFonts w:ascii="Calibri" w:eastAsia="Calibri" w:hAnsi="Calibri" w:cs="Calibri"/>
+                <w:lang w:val="en-GB"/>
               </w:rPr>
               <w:t>An investigation concerning health, medical, or biomedical research.</w:t>
             </w:r>
@@ -6098,13 +5036,13 @@
               <w:widowControl w:val="0"/>
               <w:rPr>
                 <w:rFonts w:ascii="Calibri" w:eastAsia="Calibri" w:hAnsi="Calibri" w:cs="Calibri"/>
-                <w:lang w:val="en-US"/>
-              </w:rPr>
-            </w:pPr>
-            <w:r>
-              <w:rPr>
-                <w:rFonts w:ascii="Calibri" w:eastAsia="Calibri" w:hAnsi="Calibri" w:cs="Calibri"/>
-                <w:lang w:val="en-US"/>
+                <w:lang w:val="en-GB"/>
+              </w:rPr>
+            </w:pPr>
+            <w:r>
+              <w:rPr>
+                <w:rFonts w:ascii="Calibri" w:eastAsia="Calibri" w:hAnsi="Calibri" w:cs="Calibri"/>
+                <w:lang w:val="en-GB"/>
               </w:rPr>
               <w:t xml:space="preserve">Biomedical research </w:t>
             </w:r>
@@ -6112,7 +5050,7 @@
             <w:r>
               <w:rPr>
                 <w:rFonts w:ascii="Calibri" w:eastAsia="Calibri" w:hAnsi="Calibri" w:cs="Calibri"/>
-                <w:lang w:val="en-US"/>
+                <w:lang w:val="en-GB"/>
               </w:rPr>
               <w:t>research</w:t>
             </w:r>
@@ -6120,7 +5058,7 @@
             <w:r>
               <w:rPr>
                 <w:rFonts w:ascii="Calibri" w:eastAsia="Calibri" w:hAnsi="Calibri" w:cs="Calibri"/>
-                <w:lang w:val="en-US"/>
+                <w:lang w:val="en-GB"/>
               </w:rPr>
               <w:t xml:space="preserve"> concerning specific disease/s</w:t>
             </w:r>
@@ -6250,13 +5188,13 @@
               <w:widowControl w:val="0"/>
               <w:rPr>
                 <w:rFonts w:ascii="Calibri" w:eastAsia="Calibri" w:hAnsi="Calibri" w:cs="Calibri"/>
-                <w:lang w:val="en-US"/>
-              </w:rPr>
-            </w:pPr>
-            <w:r>
-              <w:rPr>
-                <w:rFonts w:ascii="Calibri" w:eastAsia="Calibri" w:hAnsi="Calibri" w:cs="Calibri"/>
-                <w:lang w:val="en-US"/>
+                <w:lang w:val="en-GB"/>
+              </w:rPr>
+            </w:pPr>
+            <w:r>
+              <w:rPr>
+                <w:rFonts w:ascii="Calibri" w:eastAsia="Calibri" w:hAnsi="Calibri" w:cs="Calibri"/>
+                <w:lang w:val="en-GB"/>
               </w:rPr>
               <w:t>Biomedical research concerning drug development.</w:t>
             </w:r>
@@ -6372,13 +5310,13 @@
               <w:widowControl w:val="0"/>
               <w:rPr>
                 <w:rFonts w:ascii="Calibri" w:eastAsia="Calibri" w:hAnsi="Calibri" w:cs="Calibri"/>
-                <w:lang w:val="en-US"/>
-              </w:rPr>
-            </w:pPr>
-            <w:r>
-              <w:rPr>
-                <w:rFonts w:ascii="Calibri" w:eastAsia="Calibri" w:hAnsi="Calibri" w:cs="Calibri"/>
-                <w:lang w:val="en-US"/>
+                <w:lang w:val="en-GB"/>
+              </w:rPr>
+            </w:pPr>
+            <w:r>
+              <w:rPr>
+                <w:rFonts w:ascii="Calibri" w:eastAsia="Calibri" w:hAnsi="Calibri" w:cs="Calibri"/>
+                <w:lang w:val="en-GB"/>
               </w:rPr>
               <w:t>Biomedical research concerning genetics (i.e., the study of genes, genetic variations and heredity).</w:t>
             </w:r>
@@ -6500,13 +5438,13 @@
               <w:widowControl w:val="0"/>
               <w:rPr>
                 <w:rFonts w:ascii="Calibri" w:eastAsia="Calibri" w:hAnsi="Calibri" w:cs="Calibri"/>
-                <w:lang w:val="en-US"/>
-              </w:rPr>
-            </w:pPr>
-            <w:r>
-              <w:rPr>
-                <w:rFonts w:ascii="Calibri" w:eastAsia="Calibri" w:hAnsi="Calibri" w:cs="Calibri"/>
-                <w:lang w:val="en-US"/>
+                <w:lang w:val="en-GB"/>
+              </w:rPr>
+            </w:pPr>
+            <w:r>
+              <w:rPr>
+                <w:rFonts w:ascii="Calibri" w:eastAsia="Calibri" w:hAnsi="Calibri" w:cs="Calibri"/>
+                <w:lang w:val="en-GB"/>
               </w:rPr>
               <w:t>An investigation concerning specific gender categories.</w:t>
             </w:r>
@@ -6614,13 +5552,13 @@
               <w:widowControl w:val="0"/>
               <w:rPr>
                 <w:rFonts w:ascii="Calibri" w:eastAsia="Calibri" w:hAnsi="Calibri" w:cs="Calibri"/>
-                <w:lang w:val="en-US"/>
-              </w:rPr>
-            </w:pPr>
-            <w:r>
-              <w:rPr>
-                <w:rFonts w:ascii="Calibri" w:eastAsia="Calibri" w:hAnsi="Calibri" w:cs="Calibri"/>
-                <w:lang w:val="en-US"/>
+                <w:lang w:val="en-GB"/>
+              </w:rPr>
+            </w:pPr>
+            <w:r>
+              <w:rPr>
+                <w:rFonts w:ascii="Calibri" w:eastAsia="Calibri" w:hAnsi="Calibri" w:cs="Calibri"/>
+                <w:lang w:val="en-GB"/>
               </w:rPr>
               <w:t>An investigation concerning development of methods, algorithms, software or analytical tools.</w:t>
             </w:r>
@@ -6736,13 +5674,13 @@
               <w:widowControl w:val="0"/>
               <w:rPr>
                 <w:rFonts w:ascii="Calibri" w:eastAsia="Calibri" w:hAnsi="Calibri" w:cs="Calibri"/>
-                <w:lang w:val="en-US"/>
-              </w:rPr>
-            </w:pPr>
-            <w:r>
-              <w:rPr>
-                <w:rFonts w:ascii="Calibri" w:eastAsia="Calibri" w:hAnsi="Calibri" w:cs="Calibri"/>
-                <w:lang w:val="en-US"/>
+                <w:lang w:val="en-GB"/>
+              </w:rPr>
+            </w:pPr>
+            <w:r>
+              <w:rPr>
+                <w:rFonts w:ascii="Calibri" w:eastAsia="Calibri" w:hAnsi="Calibri" w:cs="Calibri"/>
+                <w:lang w:val="en-GB"/>
               </w:rPr>
               <w:t>An investigation concerning a specific population group.</w:t>
             </w:r>
@@ -6850,13 +5788,13 @@
               <w:widowControl w:val="0"/>
               <w:rPr>
                 <w:rFonts w:ascii="Calibri" w:eastAsia="Calibri" w:hAnsi="Calibri" w:cs="Calibri"/>
-                <w:lang w:val="en-US"/>
-              </w:rPr>
-            </w:pPr>
-            <w:r>
-              <w:rPr>
-                <w:rFonts w:ascii="Calibri" w:eastAsia="Calibri" w:hAnsi="Calibri" w:cs="Calibri"/>
-                <w:lang w:val="en-US"/>
+                <w:lang w:val="en-GB"/>
+              </w:rPr>
+            </w:pPr>
+            <w:r>
+              <w:rPr>
+                <w:rFonts w:ascii="Calibri" w:eastAsia="Calibri" w:hAnsi="Calibri" w:cs="Calibri"/>
+                <w:lang w:val="en-GB"/>
               </w:rPr>
               <w:t>An investigation concerning use of data as reference or control material.</w:t>
             </w:r>
@@ -6867,19 +5805,151 @@
     <w:p>
       <w:pPr>
         <w:rPr>
-          <w:lang w:val="en-US"/>
+          <w:lang w:val="en-GB"/>
+        </w:rPr>
+      </w:pPr>
+      <w:r>
+        <w:rPr>
+          <w:lang w:val="en-GB"/>
+        </w:rPr>
+        <w:t xml:space="preserve">for more details click here: </w:t>
+      </w:r>
+      <w:hyperlink r:id="rId8">
+        <w:r>
+          <w:rPr>
+            <w:rFonts w:ascii="Calibri" w:eastAsia="Calibri" w:hAnsi="Calibri" w:cs="Calibri"/>
+            <w:color w:val="1155CC"/>
+            <w:sz w:val="24"/>
+            <w:szCs w:val="24"/>
+            <w:u w:val="single"/>
+            <w:lang w:val="en-GB"/>
+          </w:rPr>
+          <w:t>https://www.ncbi.nlm.nih.gov/pmc/articles/PMC8591903/</w:t>
+        </w:r>
+      </w:hyperlink>
+    </w:p>
+    <w:p>
+      <w:pPr>
+        <w:spacing w:before="240" w:after="240"/>
+        <w:rPr>
+          <w:color w:val="222222"/>
+          <w:lang w:val="en-GB"/>
+        </w:rPr>
+      </w:pPr>
+      <w:r>
+        <w:rPr>
+          <w:color w:val="222222"/>
+          <w:lang w:val="en-GB"/>
+        </w:rPr>
+        <w:lastRenderedPageBreak/>
+        <w:t xml:space="preserve">Please also make sure to </w:t>
+      </w:r>
+      <w:r>
+        <w:rPr>
+          <w:color w:val="222222"/>
+          <w:lang w:val="en-GB"/>
+        </w:rPr>
+        <w:t>provide which license type should be attributed to your dataset. For more information about the licenses</w:t>
+      </w:r>
+      <w:r>
+        <w:rPr>
+          <w:color w:val="222222"/>
+          <w:lang w:val="en-GB"/>
+        </w:rPr>
+        <w:t>’ types</w:t>
+      </w:r>
+      <w:r>
+        <w:rPr>
+          <w:color w:val="222222"/>
+          <w:lang w:val="en-GB"/>
+        </w:rPr>
+        <w:t xml:space="preserve">, refer to the table above. </w:t>
+      </w:r>
+    </w:p>
+    <w:p>
+      <w:pPr>
+        <w:widowControl w:val="0"/>
+        <w:spacing w:line="240" w:lineRule="auto"/>
+        <w:rPr>
+          <w:color w:val="FF0000"/>
+          <w:sz w:val="8"/>
+          <w:szCs w:val="8"/>
+          <w:lang w:val="en-GB"/>
+        </w:rPr>
+      </w:pPr>
+      <w:r>
+        <w:rPr>
+          <w:color w:val="FF0000"/>
+          <w:lang w:val="en-GB"/>
+        </w:rPr>
+        <w:t>The licence refers to the data collected not to the publication.</w:t>
+      </w:r>
+    </w:p>
+    <w:p>
+      <w:pPr>
+        <w:rPr>
+          <w:lang w:val="en-GB"/>
         </w:rPr>
       </w:pPr>
     </w:p>
     <w:p>
+      <w:r>
+        <w:rPr>
+          <w:noProof/>
+          <w:lang w:val="it-IT"/>
+        </w:rPr>
+        <w:drawing>
+          <wp:inline distT="114300" distB="114300" distL="114300" distR="114300">
+            <wp:extent cx="5731200" cy="5588000"/>
+            <wp:effectExtent l="0" t="0" r="0" b="0"/>
+            <wp:docPr id="3" name="image1.png"/>
+            <wp:cNvGraphicFramePr/>
+            <a:graphic xmlns:a="http://schemas.openxmlformats.org/drawingml/2006/main">
+              <a:graphicData uri="http://schemas.openxmlformats.org/drawingml/2006/picture">
+                <pic:pic xmlns:pic="http://schemas.openxmlformats.org/drawingml/2006/picture">
+                  <pic:nvPicPr>
+                    <pic:cNvPr id="0" name="image1.png"/>
+                    <pic:cNvPicPr preferRelativeResize="0"/>
+                  </pic:nvPicPr>
+                  <pic:blipFill>
+                    <a:blip r:embed="rId9"/>
+                    <a:srcRect/>
+                    <a:stretch>
+                      <a:fillRect/>
+                    </a:stretch>
+                  </pic:blipFill>
+                  <pic:spPr>
+                    <a:xfrm>
+                      <a:off x="0" y="0"/>
+                      <a:ext cx="5731200" cy="5588000"/>
+                    </a:xfrm>
+                    <a:prstGeom prst="rect">
+                      <a:avLst/>
+                    </a:prstGeom>
+                    <a:ln/>
+                  </pic:spPr>
+                </pic:pic>
+              </a:graphicData>
+            </a:graphic>
+          </wp:inline>
+        </w:drawing>
+      </w:r>
+    </w:p>
+    <w:p/>
+    <w:p>
       <w:pPr>
         <w:rPr>
-          <w:lang w:val="en-US"/>
+          <w:rFonts w:ascii="Calibri" w:eastAsia="Calibri" w:hAnsi="Calibri" w:cs="Calibri"/>
+          <w:color w:val="1155CC"/>
+          <w:sz w:val="24"/>
+          <w:szCs w:val="24"/>
+          <w:u w:val="single"/>
+          <w:lang w:val="en-GB"/>
         </w:rPr>
       </w:pPr>
       <w:r>
         <w:rPr>
-          <w:lang w:val="en-US"/>
+          <w:lang w:val="en-GB"/>
         </w:rPr>
         <w:t xml:space="preserve">for more details click here: </w:t>
       </w:r>
@@ -6891,20 +5961,18 @@
             <w:sz w:val="24"/>
             <w:szCs w:val="24"/>
             <w:u w:val="single"/>
-            <w:lang w:val="en-US"/>
+            <w:lang w:val="en-GB"/>
           </w:rPr>
-          <w:t>https://www.ncbi.nlm.nih.gov/pmc/articles/PMC8591903/</w:t>
+          <w:t>https://it.wikipedia.org/wiki/Licenze_Creative_Commons</w:t>
         </w:r>
       </w:hyperlink>
     </w:p>
     <w:p>
       <w:pPr>
         <w:rPr>
-          <w:lang w:val="en-US"/>
+          <w:lang w:val="en-GB"/>
         </w:rPr>
       </w:pPr>
-      <w:bookmarkStart w:id="0" w:name="_GoBack"/>
-      <w:bookmarkEnd w:id="0"/>
     </w:p>
     <w:sectPr>
       <w:pgSz w:w="11909" w:h="16834"/>
@@ -6917,11 +5985,11 @@
 </file>
 
 <file path=word/numbering.xml><?xml version="1.0" encoding="utf-8"?>
-<w:numbering xmlns:wpc="http://schemas.microsoft.com/office/word/2010/wordprocessingCanvas" xmlns:cx="http://schemas.microsoft.com/office/drawing/2014/chartex" xmlns:cx1="http://schemas.microsoft.com/office/drawing/2015/9/8/chartex" xmlns:mc="http://schemas.openxmlformats.org/markup-compatibility/2006" xmlns:o="urn:schemas-microsoft-com:office:office" xmlns:r="http://schemas.openxmlformats.org/officeDocument/2006/relationships" xmlns:m="http://schemas.openxmlformats.org/officeDocument/2006/math" xmlns:v="urn:schemas-microsoft-com:vml" xmlns:wp14="http://schemas.microsoft.com/office/word/2010/wordprocessingDrawing" xmlns:wp="http://schemas.openxmlformats.org/drawingml/2006/wordprocessingDrawing" xmlns:w10="urn:schemas-microsoft-com:office:word" xmlns:w="http://schemas.openxmlformats.org/wordprocessingml/2006/main" xmlns:w14="http://schemas.microsoft.com/office/word/2010/wordml" xmlns:w15="http://schemas.microsoft.com/office/word/2012/wordml" xmlns:w16se="http://schemas.microsoft.com/office/word/2015/wordml/symex" xmlns:wpg="http://schemas.microsoft.com/office/word/2010/wordprocessingGroup" xmlns:wpi="http://schemas.microsoft.com/office/word/2010/wordprocessingInk" xmlns:wne="http://schemas.microsoft.com/office/word/2006/wordml" xmlns:wps="http://schemas.microsoft.com/office/word/2010/wordprocessingShape" mc:Ignorable="w14 w15 w16se wp14">
+<w:numbering xmlns:wpc="http://schemas.microsoft.com/office/word/2010/wordprocessingCanvas" xmlns:cx="http://schemas.microsoft.com/office/drawing/2014/chartex" xmlns:mc="http://schemas.openxmlformats.org/markup-compatibility/2006" xmlns:o="urn:schemas-microsoft-com:office:office" xmlns:r="http://schemas.openxmlformats.org/officeDocument/2006/relationships" xmlns:m="http://schemas.openxmlformats.org/officeDocument/2006/math" xmlns:v="urn:schemas-microsoft-com:vml" xmlns:wp14="http://schemas.microsoft.com/office/word/2010/wordprocessingDrawing" xmlns:wp="http://schemas.openxmlformats.org/drawingml/2006/wordprocessingDrawing" xmlns:w10="urn:schemas-microsoft-com:office:word" xmlns:w="http://schemas.openxmlformats.org/wordprocessingml/2006/main" xmlns:w14="http://schemas.microsoft.com/office/word/2010/wordml" xmlns:w15="http://schemas.microsoft.com/office/word/2012/wordml" xmlns:w16se="http://schemas.microsoft.com/office/word/2015/wordml/symex" xmlns:wpg="http://schemas.microsoft.com/office/word/2010/wordprocessingGroup" xmlns:wpi="http://schemas.microsoft.com/office/word/2010/wordprocessingInk" xmlns:wne="http://schemas.microsoft.com/office/word/2006/wordml" xmlns:wps="http://schemas.microsoft.com/office/word/2010/wordprocessingShape" mc:Ignorable="w14 w15 w16se wp14">
   <w:abstractNum w:abstractNumId="0" w15:restartNumberingAfterBreak="0">
-    <w:nsid w:val="08B6535D"/>
+    <w:nsid w:val="0E336D3A"/>
     <w:multiLevelType w:val="multilevel"/>
-    <w:tmpl w:val="D9A6345C"/>
+    <w:tmpl w:val="232CA694"/>
     <w:lvl w:ilvl="0">
       <w:start w:val="1"/>
       <w:numFmt w:val="bullet"/>
@@ -7032,208 +6100,122 @@
     </w:lvl>
   </w:abstractNum>
   <w:abstractNum w:abstractNumId="1" w15:restartNumberingAfterBreak="0">
-    <w:nsid w:val="47012550"/>
-    <w:multiLevelType w:val="hybridMultilevel"/>
-    <w:tmpl w:val="48B488D4"/>
-    <w:lvl w:ilvl="0" w:tplc="0410000F">
-      <w:start w:val="1"/>
-      <w:numFmt w:val="decimal"/>
-      <w:lvlText w:val="%1."/>
-      <w:lvlJc w:val="left"/>
-      <w:pPr>
-        <w:ind w:left="783" w:hanging="360"/>
-      </w:pPr>
-    </w:lvl>
-    <w:lvl w:ilvl="1" w:tplc="04100019" w:tentative="1">
-      <w:start w:val="1"/>
-      <w:numFmt w:val="lowerLetter"/>
-      <w:lvlText w:val="%2."/>
-      <w:lvlJc w:val="left"/>
-      <w:pPr>
-        <w:ind w:left="1503" w:hanging="360"/>
-      </w:pPr>
-    </w:lvl>
-    <w:lvl w:ilvl="2" w:tplc="0410001B" w:tentative="1">
-      <w:start w:val="1"/>
-      <w:numFmt w:val="lowerRoman"/>
-      <w:lvlText w:val="%3."/>
-      <w:lvlJc w:val="right"/>
-      <w:pPr>
-        <w:ind w:left="2223" w:hanging="180"/>
-      </w:pPr>
-    </w:lvl>
-    <w:lvl w:ilvl="3" w:tplc="0410000F" w:tentative="1">
-      <w:start w:val="1"/>
-      <w:numFmt w:val="decimal"/>
-      <w:lvlText w:val="%4."/>
-      <w:lvlJc w:val="left"/>
-      <w:pPr>
-        <w:ind w:left="2943" w:hanging="360"/>
-      </w:pPr>
-    </w:lvl>
-    <w:lvl w:ilvl="4" w:tplc="04100019" w:tentative="1">
-      <w:start w:val="1"/>
-      <w:numFmt w:val="lowerLetter"/>
-      <w:lvlText w:val="%5."/>
-      <w:lvlJc w:val="left"/>
-      <w:pPr>
-        <w:ind w:left="3663" w:hanging="360"/>
-      </w:pPr>
-    </w:lvl>
-    <w:lvl w:ilvl="5" w:tplc="0410001B" w:tentative="1">
-      <w:start w:val="1"/>
-      <w:numFmt w:val="lowerRoman"/>
-      <w:lvlText w:val="%6."/>
-      <w:lvlJc w:val="right"/>
-      <w:pPr>
-        <w:ind w:left="4383" w:hanging="180"/>
-      </w:pPr>
-    </w:lvl>
-    <w:lvl w:ilvl="6" w:tplc="0410000F" w:tentative="1">
-      <w:start w:val="1"/>
-      <w:numFmt w:val="decimal"/>
-      <w:lvlText w:val="%7."/>
-      <w:lvlJc w:val="left"/>
-      <w:pPr>
-        <w:ind w:left="5103" w:hanging="360"/>
-      </w:pPr>
-    </w:lvl>
-    <w:lvl w:ilvl="7" w:tplc="04100019" w:tentative="1">
-      <w:start w:val="1"/>
-      <w:numFmt w:val="lowerLetter"/>
-      <w:lvlText w:val="%8."/>
-      <w:lvlJc w:val="left"/>
-      <w:pPr>
-        <w:ind w:left="5823" w:hanging="360"/>
-      </w:pPr>
-    </w:lvl>
-    <w:lvl w:ilvl="8" w:tplc="0410001B" w:tentative="1">
-      <w:start w:val="1"/>
-      <w:numFmt w:val="lowerRoman"/>
-      <w:lvlText w:val="%9."/>
-      <w:lvlJc w:val="right"/>
-      <w:pPr>
-        <w:ind w:left="6543" w:hanging="180"/>
-      </w:pPr>
-    </w:lvl>
-  </w:abstractNum>
-  <w:abstractNum w:abstractNumId="2" w15:restartNumberingAfterBreak="0">
-    <w:nsid w:val="572623AB"/>
-    <w:multiLevelType w:val="hybridMultilevel"/>
-    <w:tmpl w:val="20CC935E"/>
-    <w:lvl w:ilvl="0" w:tplc="04100001">
+    <w:nsid w:val="266F1BD7"/>
+    <w:multiLevelType w:val="multilevel"/>
+    <w:tmpl w:val="9CF85C9A"/>
+    <w:lvl w:ilvl="0">
       <w:start w:val="1"/>
       <w:numFmt w:val="bullet"/>
-      <w:lvlText w:val=""/>
+      <w:lvlText w:val="●"/>
       <w:lvlJc w:val="left"/>
       <w:pPr>
         <w:ind w:left="720" w:hanging="360"/>
       </w:pPr>
       <w:rPr>
-        <w:rFonts w:ascii="Symbol" w:hAnsi="Symbol" w:hint="default"/>
+        <w:u w:val="none"/>
       </w:rPr>
     </w:lvl>
-    <w:lvl w:ilvl="1" w:tplc="04100003" w:tentative="1">
+    <w:lvl w:ilvl="1">
       <w:start w:val="1"/>
       <w:numFmt w:val="bullet"/>
-      <w:lvlText w:val="o"/>
+      <w:lvlText w:val="○"/>
       <w:lvlJc w:val="left"/>
       <w:pPr>
         <w:ind w:left="1440" w:hanging="360"/>
       </w:pPr>
       <w:rPr>
-        <w:rFonts w:ascii="Courier New" w:hAnsi="Courier New" w:cs="Courier New" w:hint="default"/>
+        <w:u w:val="none"/>
       </w:rPr>
     </w:lvl>
-    <w:lvl w:ilvl="2" w:tplc="04100005" w:tentative="1">
+    <w:lvl w:ilvl="2">
       <w:start w:val="1"/>
       <w:numFmt w:val="bullet"/>
-      <w:lvlText w:val=""/>
+      <w:lvlText w:val="■"/>
       <w:lvlJc w:val="left"/>
       <w:pPr>
         <w:ind w:left="2160" w:hanging="360"/>
       </w:pPr>
       <w:rPr>
-        <w:rFonts w:ascii="Wingdings" w:hAnsi="Wingdings" w:hint="default"/>
+        <w:u w:val="none"/>
       </w:rPr>
     </w:lvl>
-    <w:lvl w:ilvl="3" w:tplc="04100001" w:tentative="1">
+    <w:lvl w:ilvl="3">
       <w:start w:val="1"/>
       <w:numFmt w:val="bullet"/>
-      <w:lvlText w:val=""/>
+      <w:lvlText w:val="●"/>
       <w:lvlJc w:val="left"/>
       <w:pPr>
         <w:ind w:left="2880" w:hanging="360"/>
       </w:pPr>
       <w:rPr>
-        <w:rFonts w:ascii="Symbol" w:hAnsi="Symbol" w:hint="default"/>
+        <w:u w:val="none"/>
       </w:rPr>
     </w:lvl>
-    <w:lvl w:ilvl="4" w:tplc="04100003" w:tentative="1">
+    <w:lvl w:ilvl="4">
       <w:start w:val="1"/>
       <w:numFmt w:val="bullet"/>
-      <w:lvlText w:val="o"/>
+      <w:lvlText w:val="○"/>
       <w:lvlJc w:val="left"/>
       <w:pPr>
         <w:ind w:left="3600" w:hanging="360"/>
       </w:pPr>
       <w:rPr>
-        <w:rFonts w:ascii="Courier New" w:hAnsi="Courier New" w:cs="Courier New" w:hint="default"/>
+        <w:u w:val="none"/>
       </w:rPr>
     </w:lvl>
-    <w:lvl w:ilvl="5" w:tplc="04100005" w:tentative="1">
+    <w:lvl w:ilvl="5">
       <w:start w:val="1"/>
       <w:numFmt w:val="bullet"/>
-      <w:lvlText w:val=""/>
+      <w:lvlText w:val="■"/>
       <w:lvlJc w:val="left"/>
       <w:pPr>
         <w:ind w:left="4320" w:hanging="360"/>
       </w:pPr>
       <w:rPr>
-        <w:rFonts w:ascii="Wingdings" w:hAnsi="Wingdings" w:hint="default"/>
+        <w:u w:val="none"/>
       </w:rPr>
     </w:lvl>
-    <w:lvl w:ilvl="6" w:tplc="04100001" w:tentative="1">
+    <w:lvl w:ilvl="6">
       <w:start w:val="1"/>
       <w:numFmt w:val="bullet"/>
-      <w:lvlText w:val=""/>
+      <w:lvlText w:val="●"/>
       <w:lvlJc w:val="left"/>
       <w:pPr>
         <w:ind w:left="5040" w:hanging="360"/>
       </w:pPr>
       <w:rPr>
-        <w:rFonts w:ascii="Symbol" w:hAnsi="Symbol" w:hint="default"/>
+        <w:u w:val="none"/>
       </w:rPr>
     </w:lvl>
-    <w:lvl w:ilvl="7" w:tplc="04100003" w:tentative="1">
+    <w:lvl w:ilvl="7">
       <w:start w:val="1"/>
       <w:numFmt w:val="bullet"/>
-      <w:lvlText w:val="o"/>
+      <w:lvlText w:val="○"/>
       <w:lvlJc w:val="left"/>
       <w:pPr>
         <w:ind w:left="5760" w:hanging="360"/>
       </w:pPr>
       <w:rPr>
-        <w:rFonts w:ascii="Courier New" w:hAnsi="Courier New" w:cs="Courier New" w:hint="default"/>
+        <w:u w:val="none"/>
       </w:rPr>
     </w:lvl>
-    <w:lvl w:ilvl="8" w:tplc="04100005" w:tentative="1">
+    <w:lvl w:ilvl="8">
       <w:start w:val="1"/>
       <w:numFmt w:val="bullet"/>
-      <w:lvlText w:val=""/>
+      <w:lvlText w:val="■"/>
       <w:lvlJc w:val="left"/>
       <w:pPr>
         <w:ind w:left="6480" w:hanging="360"/>
       </w:pPr>
       <w:rPr>
-        <w:rFonts w:ascii="Wingdings" w:hAnsi="Wingdings" w:hint="default"/>
+        <w:u w:val="none"/>
       </w:rPr>
     </w:lvl>
   </w:abstractNum>
-  <w:abstractNum w:abstractNumId="3" w15:restartNumberingAfterBreak="0">
-    <w:nsid w:val="7B1349E9"/>
+  <w:abstractNum w:abstractNumId="2" w15:restartNumberingAfterBreak="0">
+    <w:nsid w:val="58A46483"/>
     <w:multiLevelType w:val="multilevel"/>
-    <w:tmpl w:val="5138441A"/>
+    <w:tmpl w:val="600AEAC0"/>
     <w:lvl w:ilvl="0">
       <w:start w:val="1"/>
       <w:numFmt w:val="decimal"/>
@@ -7347,133 +6329,14 @@
       </w:rPr>
     </w:lvl>
   </w:abstractNum>
-  <w:abstractNum w:abstractNumId="4" w15:restartNumberingAfterBreak="0">
-    <w:nsid w:val="7F733E0A"/>
-    <w:multiLevelType w:val="multilevel"/>
-    <w:tmpl w:val="73B8CB6E"/>
-    <w:lvl w:ilvl="0">
-      <w:start w:val="1"/>
-      <w:numFmt w:val="bullet"/>
-      <w:lvlText w:val="●"/>
-      <w:lvlJc w:val="left"/>
-      <w:pPr>
-        <w:ind w:left="720" w:hanging="360"/>
-      </w:pPr>
-      <w:rPr>
-        <w:u w:val="none"/>
-      </w:rPr>
-    </w:lvl>
-    <w:lvl w:ilvl="1">
-      <w:start w:val="1"/>
-      <w:numFmt w:val="bullet"/>
-      <w:lvlText w:val="○"/>
-      <w:lvlJc w:val="left"/>
-      <w:pPr>
-        <w:ind w:left="1440" w:hanging="360"/>
-      </w:pPr>
-      <w:rPr>
-        <w:u w:val="none"/>
-      </w:rPr>
-    </w:lvl>
-    <w:lvl w:ilvl="2">
-      <w:start w:val="1"/>
-      <w:numFmt w:val="bullet"/>
-      <w:lvlText w:val="■"/>
-      <w:lvlJc w:val="left"/>
-      <w:pPr>
-        <w:ind w:left="2160" w:hanging="360"/>
-      </w:pPr>
-      <w:rPr>
-        <w:u w:val="none"/>
-      </w:rPr>
-    </w:lvl>
-    <w:lvl w:ilvl="3">
-      <w:start w:val="1"/>
-      <w:numFmt w:val="bullet"/>
-      <w:lvlText w:val="●"/>
-      <w:lvlJc w:val="left"/>
-      <w:pPr>
-        <w:ind w:left="2880" w:hanging="360"/>
-      </w:pPr>
-      <w:rPr>
-        <w:u w:val="none"/>
-      </w:rPr>
-    </w:lvl>
-    <w:lvl w:ilvl="4">
-      <w:start w:val="1"/>
-      <w:numFmt w:val="bullet"/>
-      <w:lvlText w:val="○"/>
-      <w:lvlJc w:val="left"/>
-      <w:pPr>
-        <w:ind w:left="3600" w:hanging="360"/>
-      </w:pPr>
-      <w:rPr>
-        <w:u w:val="none"/>
-      </w:rPr>
-    </w:lvl>
-    <w:lvl w:ilvl="5">
-      <w:start w:val="1"/>
-      <w:numFmt w:val="bullet"/>
-      <w:lvlText w:val="■"/>
-      <w:lvlJc w:val="left"/>
-      <w:pPr>
-        <w:ind w:left="4320" w:hanging="360"/>
-      </w:pPr>
-      <w:rPr>
-        <w:u w:val="none"/>
-      </w:rPr>
-    </w:lvl>
-    <w:lvl w:ilvl="6">
-      <w:start w:val="1"/>
-      <w:numFmt w:val="bullet"/>
-      <w:lvlText w:val="●"/>
-      <w:lvlJc w:val="left"/>
-      <w:pPr>
-        <w:ind w:left="5040" w:hanging="360"/>
-      </w:pPr>
-      <w:rPr>
-        <w:u w:val="none"/>
-      </w:rPr>
-    </w:lvl>
-    <w:lvl w:ilvl="7">
-      <w:start w:val="1"/>
-      <w:numFmt w:val="bullet"/>
-      <w:lvlText w:val="○"/>
-      <w:lvlJc w:val="left"/>
-      <w:pPr>
-        <w:ind w:left="5760" w:hanging="360"/>
-      </w:pPr>
-      <w:rPr>
-        <w:u w:val="none"/>
-      </w:rPr>
-    </w:lvl>
-    <w:lvl w:ilvl="8">
-      <w:start w:val="1"/>
-      <w:numFmt w:val="bullet"/>
-      <w:lvlText w:val="■"/>
-      <w:lvlJc w:val="left"/>
-      <w:pPr>
-        <w:ind w:left="6480" w:hanging="360"/>
-      </w:pPr>
-      <w:rPr>
-        <w:u w:val="none"/>
-      </w:rPr>
-    </w:lvl>
-  </w:abstractNum>
   <w:num w:numId="1">
-    <w:abstractNumId w:val="0"/>
+    <w:abstractNumId w:val="2"/>
   </w:num>
   <w:num w:numId="2">
-    <w:abstractNumId w:val="4"/>
+    <w:abstractNumId w:val="1"/>
   </w:num>
   <w:num w:numId="3">
-    <w:abstractNumId w:val="3"/>
-  </w:num>
-  <w:num w:numId="4">
-    <w:abstractNumId w:val="2"/>
-  </w:num>
-  <w:num w:numId="5">
-    <w:abstractNumId w:val="1"/>
+    <w:abstractNumId w:val="0"/>
   </w:num>
 </w:numbering>
 </file>
@@ -8066,28 +6929,6 @@
       </w:tblCellMar>
     </w:tblPr>
   </w:style>
-  <w:style w:type="character" w:styleId="Collegamentoipertestuale">
-    <w:name w:val="Hyperlink"/>
-    <w:basedOn w:val="Carpredefinitoparagrafo"/>
-    <w:uiPriority w:val="99"/>
-    <w:unhideWhenUsed/>
-    <w:rsid w:val="00035917"/>
-    <w:rPr>
-      <w:color w:val="0000FF" w:themeColor="hyperlink"/>
-      <w:u w:val="single"/>
-    </w:rPr>
-  </w:style>
-  <w:style w:type="paragraph" w:styleId="Paragrafoelenco">
-    <w:name w:val="List Paragraph"/>
-    <w:basedOn w:val="Normale"/>
-    <w:uiPriority w:val="34"/>
-    <w:qFormat/>
-    <w:rsid w:val="004D2205"/>
-    <w:pPr>
-      <w:ind w:left="720"/>
-      <w:contextualSpacing/>
-    </w:pPr>
-  </w:style>
 </w:styles>
 </file>
 
